--- a/OPEN SOURCE AUDITS IN MERGER AND ACQUISITION TRANSACTIONS/Review/M&A_09112017_JP_review(Step1)_fukuchi.docx
+++ b/OPEN SOURCE AUDITS IN MERGER AND ACQUISITION TRANSACTIONS/Review/M&A_09112017_JP_review(Step1)_fukuchi.docx
@@ -3075,7 +3075,7 @@
         </w:rPr>
         <w:t>作成物がビルドされるときに</w:t>
       </w:r>
-      <w:del w:id="42" w:author="Fukuchi, Hiroyuki (SGMO) [4]" w:date="2017-11-30T15:17:00Z">
+      <w:del w:id="42" w:author="Fukuchi, Hiroyuki (SGMO)" w:date="2017-11-30T15:17:00Z">
         <w:r>
           <w:rPr>
             <w:rFonts w:ascii="メイリオ" w:eastAsia="メイリオ" w:hAnsi="メイリオ" w:cs="メイリオ" w:hint="eastAsia"/>
@@ -3202,7 +3202,7 @@
         </w:rPr>
         <w:t>を</w:t>
       </w:r>
-      <w:ins w:id="47" w:author="Fukuchi, Hiroyuki (SGMO) [4]" w:date="2017-11-30T15:17:00Z">
+      <w:ins w:id="47" w:author="Fukuchi, Hiroyuki (SGMO)" w:date="2017-11-30T15:17:00Z">
         <w:r>
           <w:rPr>
             <w:rFonts w:ascii="メイリオ" w:eastAsia="メイリオ" w:hAnsi="メイリオ" w:cs="メイリオ" w:hint="eastAsia"/>
@@ -3213,7 +3213,7 @@
           <w:t>確認</w:t>
         </w:r>
       </w:ins>
-      <w:del w:id="48" w:author="Fukuchi, Hiroyuki (SGMO) [4]" w:date="2017-11-30T15:17:00Z">
+      <w:del w:id="48" w:author="Fukuchi, Hiroyuki (SGMO)" w:date="2017-11-30T15:17:00Z">
         <w:r>
           <w:rPr>
             <w:rFonts w:ascii="メイリオ" w:eastAsia="メイリオ" w:hAnsi="メイリオ" w:cs="メイリオ" w:hint="eastAsia"/>
@@ -3413,7 +3413,7 @@
         </w:rPr>
         <w:t>の義務をも買収によって</w:t>
       </w:r>
-      <w:ins w:id="50" w:author="Fukuchi, Hiroyuki (SGMO) [4]" w:date="2017-11-30T15:18:00Z">
+      <w:ins w:id="50" w:author="Fukuchi, Hiroyuki (SGMO)" w:date="2017-11-30T15:18:00Z">
         <w:r>
           <w:rPr>
             <w:rFonts w:ascii="メイリオ" w:eastAsia="メイリオ" w:hAnsi="メイリオ" w:cs="メイリオ" w:hint="eastAsia"/>
@@ -3424,7 +3424,7 @@
           <w:t>引き受ける</w:t>
         </w:r>
       </w:ins>
-      <w:del w:id="51" w:author="Fukuchi, Hiroyuki (SGMO) [4]" w:date="2017-11-30T15:18:00Z">
+      <w:del w:id="51" w:author="Fukuchi, Hiroyuki (SGMO)" w:date="2017-11-30T15:18:00Z">
         <w:r>
           <w:rPr>
             <w:rFonts w:ascii="メイリオ" w:eastAsia="メイリオ" w:hAnsi="メイリオ" w:cs="メイリオ" w:hint="eastAsia"/>
@@ -3772,7 +3772,7 @@
         </w:rPr>
         <w:t>や</w:t>
       </w:r>
-      <w:ins w:id="52" w:author="Fukuchi, Hiroyuki (SGMO) [4]" w:date="2017-11-30T15:18:00Z">
+      <w:ins w:id="52" w:author="Fukuchi, Hiroyuki (SGMO)" w:date="2017-11-30T15:18:00Z">
         <w:r>
           <w:rPr>
             <w:rFonts w:ascii="メイリオ" w:eastAsia="メイリオ" w:hAnsi="メイリオ" w:cs="メイリオ" w:hint="eastAsia"/>
@@ -3784,7 +3784,7 @@
         </w:r>
       </w:ins>
       <w:commentRangeStart w:id="53"/>
-      <w:del w:id="54" w:author="Fukuchi, Hiroyuki (SGMO) [4]" w:date="2017-11-30T15:18:00Z">
+      <w:del w:id="54" w:author="Fukuchi, Hiroyuki (SGMO)" w:date="2017-11-30T15:18:00Z">
         <w:r>
           <w:rPr>
             <w:rFonts w:ascii="メイリオ" w:eastAsia="メイリオ" w:hAnsi="メイリオ" w:cs="メイリオ" w:hint="eastAsia"/>
@@ -12530,38 +12530,18 @@
         </w:rPr>
         <w:t>を履行していることを示すものとなります。オープンソース コンプライアンス プロセスの詳細については、The Linux Foundationから公開されているフリーの電子書籍「</w:t>
       </w:r>
-      <w:r>
-        <w:fldChar w:fldCharType="begin"/>
-      </w:r>
-      <w:r>
-        <w:rPr>
-          <w:lang w:eastAsia="ja-JP"/>
-        </w:rPr>
-        <w:instrText xml:space="preserve"> HYPERLINK "https://www.linux.com/publications/open-source-compliance-enterprise" </w:instrText>
-      </w:r>
-      <w:r>
-        <w:fldChar w:fldCharType="separate"/>
-      </w:r>
-      <w:r>
-        <w:rPr>
-          <w:rStyle w:val="affd"/>
-          <w:rFonts w:ascii="メイリオ" w:eastAsia="メイリオ" w:hAnsi="メイリオ" w:cs="メイリオ" w:hint="eastAsia"/>
-          <w:sz w:val="18"/>
-          <w:szCs w:val="18"/>
-          <w:lang w:eastAsia="ja-JP"/>
-        </w:rPr>
-        <w:t>Open Source Compliance in the Enterprise</w:t>
-      </w:r>
-      <w:r>
-        <w:rPr>
-          <w:rStyle w:val="affd"/>
-          <w:rFonts w:ascii="メイリオ" w:eastAsia="メイリオ" w:hAnsi="メイリオ" w:cs="メイリオ"/>
-          <w:sz w:val="18"/>
-          <w:szCs w:val="18"/>
-          <w:lang w:eastAsia="ja-JP"/>
-        </w:rPr>
-        <w:fldChar w:fldCharType="end"/>
-      </w:r>
+      <w:hyperlink r:id="rId25" w:history="1">
+        <w:r>
+          <w:rPr>
+            <w:rStyle w:val="affd"/>
+            <w:rFonts w:ascii="メイリオ" w:eastAsia="メイリオ" w:hAnsi="メイリオ" w:cs="メイリオ" w:hint="eastAsia"/>
+            <w:sz w:val="18"/>
+            <w:szCs w:val="18"/>
+            <w:lang w:eastAsia="ja-JP"/>
+          </w:rPr>
+          <w:t>Open Source Compliance in the Enterprise</w:t>
+        </w:r>
+      </w:hyperlink>
       <w:r>
         <w:rPr>
           <w:rFonts w:ascii="メイリオ" w:eastAsia="メイリオ" w:hAnsi="メイリオ" w:cs="メイリオ" w:hint="eastAsia"/>
@@ -13239,13 +13219,31 @@
         </w:rPr>
         <w:t>」</w:t>
       </w:r>
-      <w:r>
-        <w:rPr>
-          <w:rFonts w:ascii="メイリオ" w:eastAsia="メイリオ" w:hAnsi="メイリオ" w:cs="メイリオ" w:hint="eastAsia"/>
-          <w:lang w:eastAsia="ja-JP"/>
-        </w:rPr>
-        <w:t>の状態にある</w:t>
-      </w:r>
+      <w:del w:id="218" w:author="Fukuchi, Hiroyuki" w:date="2017-12-01T12:09:00Z">
+        <w:r>
+          <w:rPr>
+            <w:rFonts w:ascii="メイリオ" w:eastAsia="メイリオ" w:hAnsi="メイリオ" w:cs="メイリオ" w:hint="eastAsia"/>
+            <w:lang w:eastAsia="ja-JP"/>
+          </w:rPr>
+          <w:delText>の</w:delText>
+        </w:r>
+      </w:del>
+      <w:r>
+        <w:rPr>
+          <w:rFonts w:ascii="メイリオ" w:eastAsia="メイリオ" w:hAnsi="メイリオ" w:cs="メイリオ" w:hint="eastAsia"/>
+          <w:lang w:eastAsia="ja-JP"/>
+        </w:rPr>
+        <w:t>状態</w:t>
+      </w:r>
+      <w:del w:id="219" w:author="Fukuchi, Hiroyuki" w:date="2017-12-01T12:09:00Z">
+        <w:r>
+          <w:rPr>
+            <w:rFonts w:ascii="メイリオ" w:eastAsia="メイリオ" w:hAnsi="メイリオ" w:cs="メイリオ" w:hint="eastAsia"/>
+            <w:lang w:eastAsia="ja-JP"/>
+          </w:rPr>
+          <w:delText>にある</w:delText>
+        </w:r>
+      </w:del>
       <w:r>
         <w:rPr>
           <w:rFonts w:ascii="メイリオ" w:eastAsia="メイリオ" w:hAnsi="メイリオ" w:cs="メイリオ" w:hint="eastAsia"/>
@@ -13253,7 +13251,7 @@
         </w:rPr>
         <w:t>（</w:t>
       </w:r>
-      <w:commentRangeStart w:id="218"/>
+      <w:commentRangeStart w:id="220"/>
       <w:r>
         <w:rPr>
           <w:lang w:eastAsia="ja-JP"/>
@@ -13261,7 +13259,7 @@
         <w:t>Be in compliance</w:t>
       </w:r>
       <w:bookmarkEnd w:id="217"/>
-      <w:commentRangeEnd w:id="218"/>
+      <w:commentRangeEnd w:id="220"/>
       <w:r>
         <w:rPr>
           <w:rStyle w:val="af5"/>
@@ -13269,7 +13267,7 @@
           <w:color w:val="7F7F7F" w:themeColor="text1" w:themeTint="80"/>
           <w:lang w:eastAsia="ja-JP"/>
         </w:rPr>
-        <w:commentReference w:id="218"/>
+        <w:commentReference w:id="220"/>
       </w:r>
       <w:r>
         <w:rPr>
@@ -13423,7 +13421,38 @@
           <w:szCs w:val="18"/>
           <w:lang w:eastAsia="ja-JP"/>
         </w:rPr>
-        <w:t>コードの中身を網羅された部品表（BoM）として知ることに重きを置くこと</w:t>
+        <w:t>コードの中身を網羅された</w:t>
+      </w:r>
+      <w:ins w:id="221" w:author="Fukuchi, Hiroyuki" w:date="2017-12-01T12:10:00Z">
+        <w:r>
+          <w:rPr>
+            <w:rFonts w:ascii="メイリオ" w:eastAsia="メイリオ" w:hAnsi="メイリオ" w:cs="メイリオ" w:hint="eastAsia"/>
+            <w:sz w:val="18"/>
+            <w:szCs w:val="18"/>
+            <w:lang w:eastAsia="ja-JP"/>
+          </w:rPr>
+          <w:t>一覧</w:t>
+        </w:r>
+      </w:ins>
+      <w:del w:id="222" w:author="Fukuchi, Hiroyuki" w:date="2017-12-01T12:10:00Z">
+        <w:r>
+          <w:rPr>
+            <w:rFonts w:ascii="メイリオ" w:eastAsia="メイリオ" w:hAnsi="メイリオ" w:cs="メイリオ" w:hint="eastAsia"/>
+            <w:sz w:val="18"/>
+            <w:szCs w:val="18"/>
+            <w:lang w:eastAsia="ja-JP"/>
+          </w:rPr>
+          <w:delText>部品</w:delText>
+        </w:r>
+      </w:del>
+      <w:r>
+        <w:rPr>
+          <w:rFonts w:ascii="メイリオ" w:eastAsia="メイリオ" w:hAnsi="メイリオ" w:cs="メイリオ" w:hint="eastAsia"/>
+          <w:sz w:val="18"/>
+          <w:szCs w:val="18"/>
+          <w:lang w:eastAsia="ja-JP"/>
+        </w:rPr>
+        <w:t>表（BoM）として知ることに重きを置くこと</w:t>
       </w:r>
       <w:r>
         <w:rPr>
@@ -13844,7 +13873,7 @@
       <w:pPr>
         <w:pStyle w:val="HeadingIbrahim2"/>
       </w:pPr>
-      <w:bookmarkStart w:id="219" w:name="_Toc492046628"/>
+      <w:bookmarkStart w:id="223" w:name="_Toc492046628"/>
       <w:r>
         <w:t>9</w:t>
       </w:r>
@@ -13868,7 +13897,7 @@
       <w:r>
         <w:t>Use latest releases for security purposes</w:t>
       </w:r>
-      <w:bookmarkEnd w:id="219"/>
+      <w:bookmarkEnd w:id="223"/>
       <w:r>
         <w:rPr>
           <w:rFonts w:ascii="メイリオ" w:eastAsia="メイリオ" w:hAnsi="メイリオ" w:cs="メイリオ" w:hint="eastAsia"/>
@@ -13898,7 +13927,12 @@
         <w:t xml:space="preserve"> to flag security vulnerabilities </w:t>
       </w:r>
       <w:r>
-        <w:t>disclosed</w:t>
+        <w:t>dis</w:t>
+      </w:r>
+      <w:bookmarkStart w:id="224" w:name="_GoBack"/>
+      <w:bookmarkEnd w:id="224"/>
+      <w:r>
+        <w:t>closed</w:t>
       </w:r>
       <w:r>
         <w:t xml:space="preserve"> in older software componen</w:t>
@@ -14098,7 +14132,7 @@
         </w:rPr>
         <w:t>として、</w:t>
       </w:r>
-      <w:del w:id="220" w:author="Fukuchi, Hiroyuki" w:date="2017-11-30T15:48:00Z">
+      <w:del w:id="225" w:author="Fukuchi, Hiroyuki" w:date="2017-11-30T15:48:00Z">
         <w:r>
           <w:rPr>
             <w:rFonts w:ascii="メイリオ" w:eastAsia="メイリオ" w:hAnsi="メイリオ" w:cs="メイリオ" w:hint="eastAsia"/>
@@ -14127,7 +14161,7 @@
         </w:rPr>
         <w:t>安全ではないバージョン</w:t>
       </w:r>
-      <w:ins w:id="221" w:author="Fukuchi, Hiroyuki" w:date="2017-11-30T15:49:00Z">
+      <w:ins w:id="226" w:author="Fukuchi, Hiroyuki" w:date="2017-11-30T15:49:00Z">
         <w:r>
           <w:rPr>
             <w:rFonts w:ascii="メイリオ" w:eastAsia="メイリオ" w:hAnsi="メイリオ" w:cs="メイリオ" w:hint="eastAsia"/>
@@ -14147,7 +14181,7 @@
         </w:rPr>
         <w:t>を見つけ、それを置き換え</w:t>
       </w:r>
-      <w:ins w:id="222" w:author="Fukuchi, Hiroyuki" w:date="2017-11-30T15:49:00Z">
+      <w:ins w:id="227" w:author="Fukuchi, Hiroyuki" w:date="2017-11-30T15:49:00Z">
         <w:r>
           <w:rPr>
             <w:rFonts w:ascii="メイリオ" w:eastAsia="メイリオ" w:hAnsi="メイリオ" w:cs="メイリオ" w:hint="eastAsia"/>
@@ -14158,7 +14192,7 @@
           <w:t>るのが簡単であるということです</w:t>
         </w:r>
       </w:ins>
-      <w:del w:id="223" w:author="Fukuchi, Hiroyuki" w:date="2017-11-30T15:49:00Z">
+      <w:del w:id="228" w:author="Fukuchi, Hiroyuki" w:date="2017-11-30T15:49:00Z">
         <w:r>
           <w:rPr>
             <w:rFonts w:ascii="メイリオ" w:eastAsia="メイリオ" w:hAnsi="メイリオ" w:cs="メイリオ" w:hint="eastAsia"/>
@@ -14367,7 +14401,7 @@
         </w:rPr>
         <w:t>いくことが望まれます。使用しているオープンソース プロジェクトすべてでアクティブに活動することは合理的、現実的ではないので、もっとも重要なコンポーネントを</w:t>
       </w:r>
-      <w:ins w:id="224" w:author="Fukuchi, Hiroyuki" w:date="2017-11-30T15:50:00Z">
+      <w:ins w:id="229" w:author="Fukuchi, Hiroyuki" w:date="2017-11-30T15:50:00Z">
         <w:r>
           <w:rPr>
             <w:rFonts w:ascii="メイリオ" w:eastAsia="メイリオ" w:hAnsi="メイリオ" w:cs="メイリオ" w:hint="eastAsia"/>
@@ -14378,7 +14412,7 @@
           <w:t>含むような</w:t>
         </w:r>
       </w:ins>
-      <w:del w:id="225" w:author="Fukuchi, Hiroyuki" w:date="2017-11-30T15:50:00Z">
+      <w:del w:id="230" w:author="Fukuchi, Hiroyuki" w:date="2017-11-30T15:50:00Z">
         <w:r>
           <w:rPr>
             <w:rFonts w:ascii="メイリオ" w:eastAsia="メイリオ" w:hAnsi="メイリオ" w:cs="メイリオ" w:hint="eastAsia"/>
@@ -14398,7 +14432,7 @@
         </w:rPr>
         <w:t>一定レベルの優先度付け</w:t>
       </w:r>
-      <w:del w:id="226" w:author="Fukuchi, Hiroyuki" w:date="2017-11-30T15:50:00Z">
+      <w:del w:id="231" w:author="Fukuchi, Hiroyuki" w:date="2017-11-30T15:50:00Z">
         <w:r>
           <w:rPr>
             <w:rFonts w:ascii="メイリオ" w:eastAsia="メイリオ" w:hAnsi="メイリオ" w:cs="メイリオ" w:hint="eastAsia"/>
@@ -14486,7 +14520,7 @@
       <w:pPr>
         <w:pStyle w:val="HeadingIbrahim2"/>
       </w:pPr>
-      <w:bookmarkStart w:id="227" w:name="_Toc492046629"/>
+      <w:bookmarkStart w:id="232" w:name="_Toc492046629"/>
       <w:r>
         <w:t>9.</w:t>
       </w:r>
@@ -14510,7 +14544,7 @@
       <w:r>
         <w:t>Measure up your compliance efforts</w:t>
       </w:r>
-      <w:bookmarkEnd w:id="227"/>
+      <w:bookmarkEnd w:id="232"/>
       <w:r>
         <w:t xml:space="preserve"> </w:t>
       </w:r>
@@ -14531,49 +14565,20 @@
         </w:rPr>
       </w:pPr>
       <w:r>
-        <w:t xml:space="preserve">The easiest and most effective first step for organizations of all sizes is to engage with the </w:t>
-      </w:r>
-      <w:proofErr w:type="spellStart"/>
-      <w:r>
-        <w:t>OpenChain</w:t>
-      </w:r>
-      <w:proofErr w:type="spellEnd"/>
-      <w:r>
-        <w:t xml:space="preserve"> Project and to obtain “</w:t>
-      </w:r>
-      <w:proofErr w:type="spellStart"/>
-      <w:r>
-        <w:fldChar w:fldCharType="begin"/>
-      </w:r>
-      <w:r>
-        <w:instrText xml:space="preserve"> HYPERLINK "https://www.openchainproject.org/conformance" \h </w:instrText>
-      </w:r>
-      <w:r>
-        <w:fldChar w:fldCharType="separate"/>
-      </w:r>
-      <w:r>
-        <w:rPr>
-          <w:rStyle w:val="InternetLink"/>
-        </w:rPr>
-        <w:t>OpenChain</w:t>
-      </w:r>
-      <w:proofErr w:type="spellEnd"/>
-      <w:r>
-        <w:rPr>
-          <w:rStyle w:val="InternetLink"/>
-        </w:rPr>
-        <w:t xml:space="preserve"> Conformant</w:t>
-      </w:r>
-      <w:r>
-        <w:rPr>
-          <w:rStyle w:val="InternetLink"/>
-        </w:rPr>
-        <w:fldChar w:fldCharType="end"/>
-      </w:r>
+        <w:t>The easiest and most effective first step for organizations of all sizes is to engage with the OpenChain Project and to obtain “</w:t>
+      </w:r>
+      <w:hyperlink r:id="rId26">
+        <w:r>
+          <w:rPr>
+            <w:rStyle w:val="InternetLink"/>
+          </w:rPr>
+          <w:t>OpenChain Conformant</w:t>
+        </w:r>
+      </w:hyperlink>
       <w:r>
         <w:t xml:space="preserve">” status. This is done by filling out a series of questions either </w:t>
       </w:r>
-      <w:hyperlink r:id="rId25">
+      <w:hyperlink r:id="rId27">
         <w:r>
           <w:rPr>
             <w:rStyle w:val="InternetLink"/>
@@ -14584,7 +14589,7 @@
       <w:r>
         <w:t xml:space="preserve"> or </w:t>
       </w:r>
-      <w:hyperlink r:id="rId26">
+      <w:hyperlink r:id="rId28">
         <w:r>
           <w:rPr>
             <w:rStyle w:val="InternetLink"/>
@@ -14593,23 +14598,7 @@
         </w:r>
       </w:hyperlink>
       <w:r>
-        <w:t xml:space="preserve">. The questions used for </w:t>
-      </w:r>
-      <w:proofErr w:type="spellStart"/>
-      <w:r>
-        <w:t>OpenChain</w:t>
-      </w:r>
-      <w:proofErr w:type="spellEnd"/>
-      <w:r>
-        <w:t xml:space="preserve"> Conformance help to confirm that an organization has created processes or policies for open source software compliance. </w:t>
-      </w:r>
-      <w:proofErr w:type="spellStart"/>
-      <w:r>
-        <w:t>OpenChain</w:t>
-      </w:r>
-      <w:proofErr w:type="spellEnd"/>
-      <w:r>
-        <w:t xml:space="preserve"> is an industry standard</w:t>
+        <w:t>. The questions used for OpenChain Conformance help to confirm that an organization has created processes or policies for open source software compliance. OpenChain is an industry standard</w:t>
       </w:r>
       <w:r>
         <w:t>,</w:t>
@@ -14639,29 +14628,13 @@
         <w:t>y implementations</w:t>
       </w:r>
       <w:r>
-        <w:t xml:space="preserve"> up to each individual organization. </w:t>
-      </w:r>
-      <w:proofErr w:type="spellStart"/>
-      <w:r>
-        <w:t>OpenChain</w:t>
-      </w:r>
-      <w:proofErr w:type="spellEnd"/>
-      <w:r>
-        <w:t xml:space="preserve"> Conformance shows that open source compliance processes or policies exist</w:t>
+        <w:t xml:space="preserve"> up to each individual organization. OpenChain Conformance shows that open source compliance processes or policies exist</w:t>
       </w:r>
       <w:r>
         <w:t>,</w:t>
       </w:r>
       <w:r>
-        <w:t xml:space="preserve"> and that further details can be shared when requested by a supplier or customer. </w:t>
-      </w:r>
-      <w:proofErr w:type="spellStart"/>
-      <w:r>
-        <w:t>OpenChain</w:t>
-      </w:r>
-      <w:proofErr w:type="spellEnd"/>
-      <w:r>
-        <w:t xml:space="preserve"> is designed to build trust between organizations across the global supply chain.</w:t>
+        <w:t xml:space="preserve"> and that further details can be shared when requested by a supplier or customer. OpenChain is designed to build trust between organizations across the global supply chain.</w:t>
       </w:r>
     </w:p>
     <w:p>
@@ -14682,88 +14655,28 @@
           <w:szCs w:val="18"/>
           <w:lang w:eastAsia="ja-JP"/>
         </w:rPr>
-        <w:t>組織の規模によらず、もっとも簡単でかつ効果的な最初のステップは</w:t>
-      </w:r>
-      <w:proofErr w:type="spellStart"/>
-      <w:r>
-        <w:rPr>
-          <w:rFonts w:ascii="メイリオ" w:eastAsia="メイリオ" w:hAnsi="メイリオ" w:cs="メイリオ" w:hint="eastAsia"/>
-          <w:sz w:val="18"/>
-          <w:szCs w:val="18"/>
-          <w:lang w:eastAsia="ja-JP"/>
-        </w:rPr>
-        <w:t>OpenChain</w:t>
-      </w:r>
-      <w:proofErr w:type="spellEnd"/>
-      <w:r>
-        <w:rPr>
-          <w:rFonts w:ascii="メイリオ" w:eastAsia="メイリオ" w:hAnsi="メイリオ" w:cs="メイリオ" w:hint="eastAsia"/>
-          <w:sz w:val="18"/>
-          <w:szCs w:val="18"/>
-          <w:lang w:eastAsia="ja-JP"/>
-        </w:rPr>
-        <w:t>プロジェクトに関わり、「</w:t>
-      </w:r>
-      <w:r>
-        <w:fldChar w:fldCharType="begin"/>
-      </w:r>
-      <w:r>
-        <w:rPr>
-          <w:lang w:eastAsia="ja-JP"/>
-        </w:rPr>
-        <w:instrText xml:space="preserve"> HYPERLINK "https://www.openchainproject.org/conformance" </w:instrText>
-      </w:r>
-      <w:r>
-        <w:fldChar w:fldCharType="separate"/>
-      </w:r>
-      <w:r>
-        <w:rPr>
-          <w:rStyle w:val="affd"/>
-          <w:rFonts w:ascii="メイリオ" w:eastAsia="メイリオ" w:hAnsi="メイリオ" w:cs="メイリオ" w:hint="eastAsia"/>
-          <w:sz w:val="18"/>
-          <w:szCs w:val="18"/>
-          <w:lang w:eastAsia="ja-JP"/>
-        </w:rPr>
-        <w:t>OpenChain適合</w:t>
-      </w:r>
-      <w:r>
-        <w:rPr>
-          <w:rStyle w:val="affd"/>
-          <w:rFonts w:ascii="メイリオ" w:eastAsia="メイリオ" w:hAnsi="メイリオ" w:cs="メイリオ"/>
-          <w:sz w:val="18"/>
-          <w:szCs w:val="18"/>
-          <w:lang w:eastAsia="ja-JP"/>
-        </w:rPr>
-        <w:fldChar w:fldCharType="end"/>
-      </w:r>
-      <w:r>
-        <w:rPr>
-          <w:rFonts w:ascii="メイリオ" w:eastAsia="メイリオ" w:hAnsi="メイリオ" w:cs="メイリオ" w:hint="eastAsia"/>
-          <w:sz w:val="18"/>
-          <w:szCs w:val="18"/>
-          <w:lang w:eastAsia="ja-JP"/>
-        </w:rPr>
-        <w:t>（</w:t>
-      </w:r>
-      <w:proofErr w:type="spellStart"/>
-      <w:r>
-        <w:rPr>
-          <w:rFonts w:ascii="メイリオ" w:eastAsia="メイリオ" w:hAnsi="メイリオ" w:cs="メイリオ" w:hint="eastAsia"/>
-          <w:sz w:val="18"/>
-          <w:szCs w:val="18"/>
-          <w:lang w:eastAsia="ja-JP"/>
-        </w:rPr>
-        <w:t>OpenChain</w:t>
-      </w:r>
-      <w:proofErr w:type="spellEnd"/>
-      <w:r>
-        <w:rPr>
-          <w:rFonts w:ascii="メイリオ" w:eastAsia="メイリオ" w:hAnsi="メイリオ" w:cs="メイリオ" w:hint="eastAsia"/>
-          <w:sz w:val="18"/>
-          <w:szCs w:val="18"/>
-          <w:lang w:eastAsia="ja-JP"/>
-        </w:rPr>
-        <w:t xml:space="preserve"> Conformant）」</w:t>
+        <w:t>組織の規模によらず、もっとも簡単でかつ効果的な最初のステップはOpenChainプロジェクトに関わり、「</w:t>
+      </w:r>
+      <w:hyperlink r:id="rId29" w:history="1">
+        <w:r>
+          <w:rPr>
+            <w:rStyle w:val="affd"/>
+            <w:rFonts w:ascii="メイリオ" w:eastAsia="メイリオ" w:hAnsi="メイリオ" w:cs="メイリオ" w:hint="eastAsia"/>
+            <w:sz w:val="18"/>
+            <w:szCs w:val="18"/>
+            <w:lang w:eastAsia="ja-JP"/>
+          </w:rPr>
+          <w:t>OpenChain適合</w:t>
+        </w:r>
+      </w:hyperlink>
+      <w:r>
+        <w:rPr>
+          <w:rFonts w:ascii="メイリオ" w:eastAsia="メイリオ" w:hAnsi="メイリオ" w:cs="メイリオ" w:hint="eastAsia"/>
+          <w:sz w:val="18"/>
+          <w:szCs w:val="18"/>
+          <w:lang w:eastAsia="ja-JP"/>
+        </w:rPr>
+        <w:t>（OpenChain Conformant）」</w:t>
       </w:r>
       <w:r>
         <w:rPr>
@@ -14774,7 +14687,7 @@
         </w:rPr>
         <w:t>のステータスを得ることです。</w:t>
       </w:r>
-      <w:hyperlink r:id="rId27" w:history="1">
+      <w:hyperlink r:id="rId30" w:history="1">
         <w:r>
           <w:rPr>
             <w:rStyle w:val="affd"/>
@@ -14795,7 +14708,7 @@
         </w:rPr>
         <w:t>もしくは</w:t>
       </w:r>
-      <w:hyperlink r:id="rId28" w:history="1">
+      <w:hyperlink r:id="rId31" w:history="1">
         <w:r>
           <w:rPr>
             <w:rStyle w:val="affd"/>
@@ -14832,19 +14745,8 @@
           <w:szCs w:val="18"/>
           <w:lang w:eastAsia="ja-JP"/>
         </w:rPr>
-        <w:t>できます。</w:t>
-      </w:r>
-      <w:proofErr w:type="spellStart"/>
-      <w:r>
-        <w:rPr>
-          <w:rFonts w:ascii="メイリオ" w:eastAsia="メイリオ" w:hAnsi="メイリオ" w:cs="メイリオ" w:hint="eastAsia"/>
-          <w:sz w:val="18"/>
-          <w:szCs w:val="18"/>
-          <w:lang w:eastAsia="ja-JP"/>
-        </w:rPr>
-        <w:t>OpenChain</w:t>
-      </w:r>
-      <w:proofErr w:type="spellEnd"/>
+        <w:t>できます。OpenChain</w:t>
+      </w:r>
       <w:r>
         <w:rPr>
           <w:rFonts w:ascii="メイリオ" w:eastAsia="メイリオ" w:hAnsi="メイリオ" w:cs="メイリオ" w:hint="eastAsia"/>
@@ -14888,47 +14790,7 @@
           <w:szCs w:val="18"/>
           <w:lang w:eastAsia="ja-JP"/>
         </w:rPr>
-        <w:t>なります。</w:t>
-      </w:r>
-      <w:proofErr w:type="spellStart"/>
-      <w:r>
-        <w:rPr>
-          <w:rFonts w:ascii="メイリオ" w:eastAsia="メイリオ" w:hAnsi="メイリオ" w:cs="メイリオ" w:hint="eastAsia"/>
-          <w:sz w:val="18"/>
-          <w:szCs w:val="18"/>
-          <w:lang w:eastAsia="ja-JP"/>
-        </w:rPr>
-        <w:t>OpenChain</w:t>
-      </w:r>
-      <w:proofErr w:type="spellEnd"/>
-      <w:r>
-        <w:rPr>
-          <w:rFonts w:ascii="メイリオ" w:eastAsia="メイリオ" w:hAnsi="メイリオ" w:cs="メイリオ" w:hint="eastAsia"/>
-          <w:sz w:val="18"/>
-          <w:szCs w:val="18"/>
-          <w:lang w:eastAsia="ja-JP"/>
-        </w:rPr>
-        <w:t>はISO9001に似た産業の標準であり、適切なプロセス、ポリシーが個々の組織までに実装されている全体像を描くことに焦点を当てています。</w:t>
-      </w:r>
-      <w:proofErr w:type="spellStart"/>
-      <w:r>
-        <w:rPr>
-          <w:rFonts w:ascii="メイリオ" w:eastAsia="メイリオ" w:hAnsi="メイリオ" w:cs="メイリオ" w:hint="eastAsia"/>
-          <w:sz w:val="18"/>
-          <w:szCs w:val="18"/>
-          <w:lang w:eastAsia="ja-JP"/>
-        </w:rPr>
-        <w:t>OpenChain</w:t>
-      </w:r>
-      <w:proofErr w:type="spellEnd"/>
-      <w:r>
-        <w:rPr>
-          <w:rFonts w:ascii="メイリオ" w:eastAsia="メイリオ" w:hAnsi="メイリオ" w:cs="メイリオ" w:hint="eastAsia"/>
-          <w:sz w:val="18"/>
-          <w:szCs w:val="18"/>
-          <w:lang w:eastAsia="ja-JP"/>
-        </w:rPr>
-        <w:t>適合していることは、オープンソース コンプライアンスのプロセスやポリシーが存在していることを示すものであり、サプライヤや顧客の求めに応じて、</w:t>
+        <w:t>なります。OpenChainはISO9001に似た産業の標準であり、適切なプロセス、ポリシーが個々の組織までに実装されている全体像を描くことに焦点を当てています。OpenChain適合していることは、オープンソース コンプライアンスのプロセスやポリシーが存在していることを示すものであり、サプライヤや顧客の求めに応じて、</w:t>
       </w:r>
       <w:r>
         <w:rPr>
@@ -14938,29 +14800,9 @@
           <w:lang w:eastAsia="ja-JP"/>
         </w:rPr>
         <w:lastRenderedPageBreak/>
-        <w:t>詳細情報も提供できることも意味します。</w:t>
-      </w:r>
-      <w:proofErr w:type="spellStart"/>
-      <w:r>
-        <w:rPr>
-          <w:rFonts w:ascii="メイリオ" w:eastAsia="メイリオ" w:hAnsi="メイリオ" w:cs="メイリオ" w:hint="eastAsia"/>
-          <w:sz w:val="18"/>
-          <w:szCs w:val="18"/>
-          <w:lang w:eastAsia="ja-JP"/>
-        </w:rPr>
-        <w:t>OpenChain</w:t>
-      </w:r>
-      <w:proofErr w:type="spellEnd"/>
-      <w:r>
-        <w:rPr>
-          <w:rFonts w:ascii="メイリオ" w:eastAsia="メイリオ" w:hAnsi="メイリオ" w:cs="メイリオ" w:hint="eastAsia"/>
-          <w:sz w:val="18"/>
-          <w:szCs w:val="18"/>
-          <w:lang w:eastAsia="ja-JP"/>
-        </w:rPr>
-        <w:t>は、グローバルなサプライチェーン</w:t>
-      </w:r>
-      <w:ins w:id="228" w:author="Fukuchi, Hiroyuki" w:date="2017-11-30T15:51:00Z">
+        <w:t>詳細情報も提供できることも意味します。OpenChainは、グローバルなサプライチェーン</w:t>
+      </w:r>
+      <w:ins w:id="233" w:author="Fukuchi, Hiroyuki" w:date="2017-11-30T15:51:00Z">
         <w:r>
           <w:rPr>
             <w:rFonts w:ascii="メイリオ" w:eastAsia="メイリオ" w:hAnsi="メイリオ" w:cs="メイリオ" w:hint="eastAsia"/>
@@ -14971,7 +14813,7 @@
           <w:t>に</w:t>
         </w:r>
       </w:ins>
-      <w:del w:id="229" w:author="Fukuchi, Hiroyuki" w:date="2017-11-30T15:51:00Z">
+      <w:del w:id="234" w:author="Fukuchi, Hiroyuki" w:date="2017-11-30T15:51:00Z">
         <w:r>
           <w:rPr>
             <w:rFonts w:ascii="メイリオ" w:eastAsia="メイリオ" w:hAnsi="メイリオ" w:cs="メイリオ" w:hint="eastAsia"/>
@@ -15025,15 +14867,15 @@
         </w:rPr>
         <w:t xml:space="preserve">Self-Assessment Checklist </w:t>
       </w:r>
-      <w:commentRangeStart w:id="230"/>
-      <w:commentRangeStart w:id="231"/>
+      <w:commentRangeStart w:id="235"/>
+      <w:commentRangeStart w:id="236"/>
       <w:r>
         <w:rPr>
           <w:lang w:eastAsia="ja-JP"/>
         </w:rPr>
         <w:t xml:space="preserve">is </w:t>
       </w:r>
-      <w:commentRangeEnd w:id="230"/>
+      <w:commentRangeEnd w:id="235"/>
       <w:r>
         <w:rPr>
           <w:rStyle w:val="af5"/>
@@ -15041,9 +14883,9 @@
           <w:color w:val="7F7F7F" w:themeColor="text1" w:themeTint="80"/>
           <w:lang w:eastAsia="ja-JP"/>
         </w:rPr>
-        <w:commentReference w:id="230"/>
-      </w:r>
-      <w:commentRangeEnd w:id="231"/>
+        <w:commentReference w:id="235"/>
+      </w:r>
+      <w:commentRangeEnd w:id="236"/>
       <w:r>
         <w:rPr>
           <w:rStyle w:val="af5"/>
@@ -15051,7 +14893,7 @@
           <w:color w:val="7F7F7F" w:themeColor="text1" w:themeTint="80"/>
           <w:lang w:eastAsia="ja-JP"/>
         </w:rPr>
-        <w:commentReference w:id="231"/>
+        <w:commentReference w:id="236"/>
       </w:r>
       <w:r>
         <w:rPr>
@@ -15122,7 +14964,7 @@
         </w:rPr>
         <w:t>「</w:t>
       </w:r>
-      <w:hyperlink r:id="rId29" w:history="1">
+      <w:hyperlink r:id="rId32" w:history="1">
         <w:r>
           <w:rPr>
             <w:rStyle w:val="affd"/>
@@ -15213,7 +15055,7 @@
       <w:pPr>
         <w:pStyle w:val="HeadingIbrahim1"/>
       </w:pPr>
-      <w:bookmarkStart w:id="232" w:name="_Toc492046631"/>
+      <w:bookmarkStart w:id="237" w:name="_Toc492046631"/>
       <w:r>
         <w:t>10.</w:t>
       </w:r>
@@ -15290,7 +15132,7 @@
       <w:r>
         <w:t>ing company</w:t>
       </w:r>
-      <w:bookmarkEnd w:id="232"/>
+      <w:bookmarkEnd w:id="237"/>
       <w:r>
         <w:rPr>
           <w:rFonts w:ascii="メイリオ" w:eastAsia="メイリオ" w:hAnsi="メイリオ" w:cs="メイリオ" w:hint="eastAsia"/>
@@ -15414,7 +15256,7 @@
       <w:pPr>
         <w:pStyle w:val="HeadingIbrahim2"/>
       </w:pPr>
-      <w:bookmarkStart w:id="233" w:name="_Toc492046632"/>
+      <w:bookmarkStart w:id="238" w:name="_Toc492046632"/>
       <w:r>
         <w:t>10</w:t>
       </w:r>
@@ -15458,7 +15300,7 @@
       <w:r>
         <w:t>for your needs</w:t>
       </w:r>
-      <w:bookmarkEnd w:id="233"/>
+      <w:bookmarkEnd w:id="238"/>
       <w:r>
         <w:rPr>
           <w:rFonts w:ascii="メイリオ" w:eastAsia="メイリオ" w:hAnsi="メイリオ" w:cs="メイリオ" w:hint="eastAsia"/>
@@ -15484,7 +15326,7 @@
       <w:r>
         <w:t xml:space="preserve"> given the parameters you are working with. </w:t>
       </w:r>
-      <w:bookmarkStart w:id="234" w:name="_Toc492046633"/>
+      <w:bookmarkStart w:id="239" w:name="_Toc492046633"/>
     </w:p>
     <w:p>
       <w:pPr>
@@ -15603,7 +15445,7 @@
       <w:r>
         <w:t>now what you care about</w:t>
       </w:r>
-      <w:bookmarkEnd w:id="234"/>
+      <w:bookmarkEnd w:id="239"/>
       <w:r>
         <w:rPr>
           <w:rFonts w:ascii="メイリオ" w:eastAsia="メイリオ" w:hAnsi="メイリオ" w:cs="メイリオ" w:hint="eastAsia"/>
@@ -15679,7 +15521,7 @@
       <w:pPr>
         <w:pStyle w:val="HeadingIbrahim2"/>
       </w:pPr>
-      <w:bookmarkStart w:id="235" w:name="_Toc492046634"/>
+      <w:bookmarkStart w:id="240" w:name="_Toc492046634"/>
       <w:r>
         <w:t>1</w:t>
       </w:r>
@@ -15699,7 +15541,7 @@
       <w:r>
         <w:t>Ask the right questions</w:t>
       </w:r>
-      <w:bookmarkEnd w:id="235"/>
+      <w:bookmarkEnd w:id="240"/>
       <w:r>
         <w:rPr>
           <w:rFonts w:ascii="メイリオ" w:eastAsia="メイリオ" w:hAnsi="メイリオ" w:cs="メイリオ" w:hint="eastAsia"/>
@@ -15918,14 +15760,14 @@
         </w:rPr>
         <w:t xml:space="preserve">compliance process </w:t>
       </w:r>
-      <w:commentRangeStart w:id="236"/>
+      <w:commentRangeStart w:id="241"/>
       <w:r>
         <w:rPr>
           <w:rStyle w:val="ListLabel9"/>
         </w:rPr>
         <w:t>aligned</w:t>
       </w:r>
-      <w:commentRangeEnd w:id="236"/>
+      <w:commentRangeEnd w:id="241"/>
       <w:r>
         <w:rPr>
           <w:rStyle w:val="af5"/>
@@ -15933,7 +15775,7 @@
           <w:color w:val="7F7F7F" w:themeColor="text1" w:themeTint="80"/>
           <w:lang w:eastAsia="ja-JP"/>
         </w:rPr>
-        <w:commentReference w:id="236"/>
+        <w:commentReference w:id="241"/>
       </w:r>
       <w:r>
         <w:rPr>
@@ -16173,7 +16015,7 @@
           <w:lang w:eastAsia="ja-JP"/>
         </w:rPr>
       </w:pPr>
-      <w:bookmarkStart w:id="237" w:name="_Toc492046635"/>
+      <w:bookmarkStart w:id="242" w:name="_Toc492046635"/>
       <w:r>
         <w:t>1</w:t>
       </w:r>
@@ -16207,7 +16049,7 @@
       <w:r>
         <w:t>Identify items to be resolved before executing the transaction</w:t>
       </w:r>
-      <w:bookmarkEnd w:id="237"/>
+      <w:bookmarkEnd w:id="242"/>
       <w:r>
         <w:rPr>
           <w:rFonts w:ascii="メイリオ" w:eastAsia="メイリオ" w:hAnsi="メイリオ" w:cs="メイリオ" w:hint="eastAsia"/>
@@ -16287,8 +16129,8 @@
         </w:rPr>
         <w:t xml:space="preserve">the acquirer. </w:t>
       </w:r>
-      <w:commentRangeStart w:id="238"/>
-      <w:commentRangeStart w:id="239"/>
+      <w:commentRangeStart w:id="243"/>
+      <w:commentRangeStart w:id="244"/>
       <w:r>
         <w:rPr>
           <w:rFonts w:ascii="Calibri" w:hAnsi="Calibri" w:cs="ProximaNova-Regular"/>
@@ -16296,19 +16138,19 @@
         </w:rPr>
         <w:t>At which point,</w:t>
       </w:r>
-      <w:commentRangeEnd w:id="238"/>
+      <w:commentRangeEnd w:id="243"/>
       <w:r>
         <w:rPr>
           <w:rStyle w:val="af5"/>
         </w:rPr>
-        <w:commentReference w:id="238"/>
-      </w:r>
-      <w:commentRangeEnd w:id="239"/>
+        <w:commentReference w:id="243"/>
+      </w:r>
+      <w:commentRangeEnd w:id="244"/>
       <w:r>
         <w:rPr>
           <w:rStyle w:val="af5"/>
         </w:rPr>
-        <w:commentReference w:id="239"/>
+        <w:commentReference w:id="244"/>
       </w:r>
       <w:r>
         <w:rPr>
@@ -16442,7 +16284,7 @@
         </w:rPr>
         <w:t>よりますが、オープンソース監査が</w:t>
       </w:r>
-      <w:del w:id="240" w:author="Fukuchi, Hiroyuki" w:date="2017-11-30T15:52:00Z">
+      <w:del w:id="245" w:author="Fukuchi, Hiroyuki" w:date="2017-11-30T15:52:00Z">
         <w:r>
           <w:rPr>
             <w:rFonts w:ascii="メイリオ" w:eastAsia="メイリオ" w:hAnsi="メイリオ" w:cs="メイリオ" w:hint="eastAsia"/>
@@ -16462,7 +16304,7 @@
         </w:rPr>
         <w:t>、買収元にとって受け入れられない</w:t>
       </w:r>
-      <w:ins w:id="241" w:author="Fukuchi, Hiroyuki" w:date="2017-11-30T15:52:00Z">
+      <w:ins w:id="246" w:author="Fukuchi, Hiroyuki" w:date="2017-11-30T15:52:00Z">
         <w:r>
           <w:rPr>
             <w:rFonts w:ascii="メイリオ" w:eastAsia="メイリオ" w:hAnsi="メイリオ" w:cs="メイリオ" w:hint="eastAsia"/>
@@ -16482,7 +16324,7 @@
         </w:rPr>
         <w:t>実</w:t>
       </w:r>
-      <w:ins w:id="242" w:author="Fukuchi, Hiroyuki" w:date="2017-11-30T15:52:00Z">
+      <w:ins w:id="247" w:author="Fukuchi, Hiroyuki" w:date="2017-11-30T15:52:00Z">
         <w:r>
           <w:rPr>
             <w:rFonts w:ascii="メイリオ" w:eastAsia="メイリオ" w:hAnsi="メイリオ" w:cs="メイリオ" w:hint="eastAsia"/>
@@ -16520,7 +16362,7 @@
         </w:rPr>
         <w:t>明らかに</w:t>
       </w:r>
-      <w:ins w:id="243" w:author="Fukuchi, Hiroyuki" w:date="2017-11-30T15:53:00Z">
+      <w:ins w:id="248" w:author="Fukuchi, Hiroyuki" w:date="2017-11-30T15:53:00Z">
         <w:r>
           <w:rPr>
             <w:rFonts w:ascii="メイリオ" w:eastAsia="メイリオ" w:hAnsi="メイリオ" w:cs="メイリオ" w:hint="eastAsia"/>
@@ -16531,7 +16373,7 @@
           <w:t>す</w:t>
         </w:r>
       </w:ins>
-      <w:del w:id="244" w:author="Fukuchi, Hiroyuki" w:date="2017-11-30T15:53:00Z">
+      <w:del w:id="249" w:author="Fukuchi, Hiroyuki" w:date="2017-11-30T15:53:00Z">
         <w:r>
           <w:rPr>
             <w:rFonts w:ascii="メイリオ" w:eastAsia="メイリオ" w:hAnsi="メイリオ" w:cs="メイリオ" w:hint="eastAsia"/>
@@ -16569,7 +16411,7 @@
         </w:rPr>
         <w:t>その段階で買収元は、そういった</w:t>
       </w:r>
-      <w:ins w:id="245" w:author="Fukuchi, Hiroyuki" w:date="2017-11-30T15:53:00Z">
+      <w:ins w:id="250" w:author="Fukuchi, Hiroyuki" w:date="2017-11-30T15:53:00Z">
         <w:r>
           <w:rPr>
             <w:rFonts w:ascii="メイリオ" w:eastAsia="メイリオ" w:hAnsi="メイリオ" w:cs="メイリオ" w:hint="eastAsia"/>
@@ -16580,7 +16422,7 @@
           <w:t>案件</w:t>
         </w:r>
       </w:ins>
-      <w:del w:id="246" w:author="Fukuchi, Hiroyuki" w:date="2017-11-30T15:53:00Z">
+      <w:del w:id="251" w:author="Fukuchi, Hiroyuki" w:date="2017-11-30T15:53:00Z">
         <w:r>
           <w:rPr>
             <w:rFonts w:ascii="メイリオ" w:eastAsia="メイリオ" w:hAnsi="メイリオ" w:cs="メイリオ" w:hint="eastAsia"/>
@@ -16600,7 +16442,7 @@
         </w:rPr>
         <w:t>を</w:t>
       </w:r>
-      <w:ins w:id="247" w:author="Fukuchi, Hiroyuki" w:date="2017-11-30T15:53:00Z">
+      <w:ins w:id="252" w:author="Fukuchi, Hiroyuki" w:date="2017-11-30T15:53:00Z">
         <w:r>
           <w:rPr>
             <w:rFonts w:ascii="メイリオ" w:eastAsia="メイリオ" w:hAnsi="メイリオ" w:cs="メイリオ" w:hint="eastAsia"/>
@@ -16611,7 +16453,7 @@
           <w:t>解消</w:t>
         </w:r>
       </w:ins>
-      <w:del w:id="248" w:author="Fukuchi, Hiroyuki" w:date="2017-11-30T15:53:00Z">
+      <w:del w:id="253" w:author="Fukuchi, Hiroyuki" w:date="2017-11-30T15:53:00Z">
         <w:r>
           <w:rPr>
             <w:rFonts w:ascii="メイリオ" w:eastAsia="メイリオ" w:hAnsi="メイリオ" w:cs="メイリオ" w:hint="eastAsia"/>
@@ -16663,7 +16505,7 @@
       <w:pPr>
         <w:pStyle w:val="HeadingIbrahim2"/>
       </w:pPr>
-      <w:bookmarkStart w:id="249" w:name="_Toc492046636"/>
+      <w:bookmarkStart w:id="254" w:name="_Toc492046636"/>
       <w:r>
         <w:t>1</w:t>
       </w:r>
@@ -16686,7 +16528,7 @@
       <w:r>
         <w:t>a compliance improvement plan for post-acquisition</w:t>
       </w:r>
-      <w:bookmarkEnd w:id="249"/>
+      <w:bookmarkEnd w:id="254"/>
       <w:r>
         <w:rPr>
           <w:rFonts w:ascii="メイリオ" w:eastAsia="メイリオ" w:hAnsi="メイリオ" w:cs="メイリオ" w:hint="eastAsia"/>
@@ -16795,7 +16637,7 @@
       <w:pPr>
         <w:pStyle w:val="HeadingIbrahim1"/>
       </w:pPr>
-      <w:bookmarkStart w:id="250" w:name="_Toc492046637"/>
+      <w:bookmarkStart w:id="255" w:name="_Toc492046637"/>
       <w:r>
         <w:rPr>
           <w:rFonts w:hint="eastAsia"/>
@@ -16817,7 +16659,7 @@
         </w:rPr>
         <w:t>に関し推奨される開発</w:t>
       </w:r>
-      <w:ins w:id="251" w:author="Fukuchi, Hiroyuki" w:date="2017-11-30T15:54:00Z">
+      <w:ins w:id="256" w:author="Fukuchi, Hiroyuki" w:date="2017-11-30T15:54:00Z">
         <w:r>
           <w:rPr>
             <w:rFonts w:ascii="メイリオ" w:eastAsia="メイリオ" w:hAnsi="メイリオ" w:cs="メイリオ" w:hint="eastAsia"/>
@@ -16826,7 +16668,7 @@
           <w:t>プラクティス</w:t>
         </w:r>
       </w:ins>
-      <w:del w:id="252" w:author="Fukuchi, Hiroyuki" w:date="2017-11-30T15:54:00Z">
+      <w:del w:id="257" w:author="Fukuchi, Hiroyuki" w:date="2017-11-30T15:54:00Z">
         <w:r>
           <w:rPr>
             <w:rFonts w:ascii="メイリオ" w:eastAsia="メイリオ" w:hAnsi="メイリオ" w:cs="メイリオ" w:hint="eastAsia"/>
@@ -16860,7 +16702,7 @@
       <w:r>
         <w:t>practices</w:t>
       </w:r>
-      <w:bookmarkEnd w:id="250"/>
+      <w:bookmarkEnd w:id="255"/>
       <w:r>
         <w:t xml:space="preserve"> </w:t>
       </w:r>
@@ -16955,7 +16797,7 @@
         </w:rPr>
         <w:t>オープンソース ライセンスのコンプライアンス活動を支援する開発業務の</w:t>
       </w:r>
-      <w:ins w:id="253" w:author="Fukuchi, Hiroyuki" w:date="2017-11-30T15:54:00Z">
+      <w:ins w:id="258" w:author="Fukuchi, Hiroyuki" w:date="2017-11-30T15:54:00Z">
         <w:r>
           <w:rPr>
             <w:rFonts w:ascii="メイリオ" w:eastAsia="メイリオ" w:hAnsi="メイリオ" w:cs="メイリオ" w:hint="eastAsia"/>
@@ -16966,7 +16808,7 @@
           <w:t>プラクティス</w:t>
         </w:r>
       </w:ins>
-      <w:del w:id="254" w:author="Fukuchi, Hiroyuki" w:date="2017-11-30T15:54:00Z">
+      <w:del w:id="259" w:author="Fukuchi, Hiroyuki" w:date="2017-11-30T15:54:00Z">
         <w:r>
           <w:rPr>
             <w:rFonts w:ascii="メイリオ" w:eastAsia="メイリオ" w:hAnsi="メイリオ" w:cs="メイリオ" w:hint="eastAsia"/>
@@ -16997,7 +16839,7 @@
       <w:r>
         <w:t xml:space="preserve">.1 </w:t>
       </w:r>
-      <w:del w:id="255" w:author="Fukuchi, Hiroyuki" w:date="2017-11-30T15:55:00Z">
+      <w:del w:id="260" w:author="Fukuchi, Hiroyuki" w:date="2017-11-30T15:55:00Z">
         <w:r>
           <w:rPr>
             <w:rFonts w:ascii="メイリオ" w:eastAsia="メイリオ" w:hAnsi="メイリオ" w:cs="メイリオ" w:hint="eastAsia"/>
@@ -17013,7 +16855,7 @@
         </w:rPr>
         <w:t>推奨</w:t>
       </w:r>
-      <w:ins w:id="256" w:author="Fukuchi, Hiroyuki" w:date="2017-11-30T15:55:00Z">
+      <w:ins w:id="261" w:author="Fukuchi, Hiroyuki" w:date="2017-11-30T15:55:00Z">
         <w:r>
           <w:rPr>
             <w:rFonts w:ascii="メイリオ" w:eastAsia="メイリオ" w:hAnsi="メイリオ" w:cs="メイリオ" w:hint="eastAsia"/>
@@ -17022,7 +16864,7 @@
           <w:t>プラクティス</w:t>
         </w:r>
       </w:ins>
-      <w:del w:id="257" w:author="Fukuchi, Hiroyuki" w:date="2017-11-30T15:55:00Z">
+      <w:del w:id="262" w:author="Fukuchi, Hiroyuki" w:date="2017-11-30T15:55:00Z">
         <w:r>
           <w:rPr>
             <w:rFonts w:ascii="メイリオ" w:eastAsia="メイリオ" w:hAnsi="メイリオ" w:cs="メイリオ" w:hint="eastAsia"/>
@@ -17632,15 +17474,15 @@
       <w:pPr>
         <w:pStyle w:val="ListIbrahim1"/>
       </w:pPr>
-      <w:commentRangeStart w:id="258"/>
-      <w:commentRangeStart w:id="259"/>
+      <w:commentRangeStart w:id="263"/>
+      <w:commentRangeStart w:id="264"/>
       <w:r>
         <w:t xml:space="preserve">Do not discuss </w:t>
       </w:r>
       <w:r>
         <w:t>compliance practices with individuals outside of your company.</w:t>
       </w:r>
-      <w:commentRangeEnd w:id="258"/>
+      <w:commentRangeEnd w:id="263"/>
       <w:r>
         <w:rPr>
           <w:rStyle w:val="af5"/>
@@ -17648,9 +17490,9 @@
           <w:color w:val="7F7F7F" w:themeColor="text1" w:themeTint="80"/>
           <w:lang w:eastAsia="ja-JP"/>
         </w:rPr>
-        <w:commentReference w:id="258"/>
-      </w:r>
-      <w:commentRangeEnd w:id="259"/>
+        <w:commentReference w:id="263"/>
+      </w:r>
+      <w:commentRangeEnd w:id="264"/>
       <w:r>
         <w:rPr>
           <w:rStyle w:val="af5"/>
@@ -17658,7 +17500,7 @@
           <w:color w:val="7F7F7F" w:themeColor="text1" w:themeTint="80"/>
           <w:lang w:eastAsia="ja-JP"/>
         </w:rPr>
-        <w:commentReference w:id="259"/>
+        <w:commentReference w:id="264"/>
       </w:r>
     </w:p>
     <w:p>
@@ -17819,7 +17661,7 @@
         </w:rPr>
         <w:t>社外の人々と、コンプライアンスの</w:t>
       </w:r>
-      <w:ins w:id="260" w:author="Fukuchi, Hiroyuki" w:date="2017-11-30T15:56:00Z">
+      <w:ins w:id="265" w:author="Fukuchi, Hiroyuki" w:date="2017-11-30T15:56:00Z">
         <w:r>
           <w:rPr>
             <w:rFonts w:ascii="メイリオ" w:eastAsia="メイリオ" w:hAnsi="メイリオ" w:cs="メイリオ" w:hint="eastAsia"/>
@@ -17829,7 +17671,7 @@
           <w:t>プラクティス</w:t>
         </w:r>
       </w:ins>
-      <w:del w:id="261" w:author="Fukuchi, Hiroyuki" w:date="2017-11-30T15:55:00Z">
+      <w:del w:id="266" w:author="Fukuchi, Hiroyuki" w:date="2017-11-30T15:55:00Z">
         <w:r>
           <w:rPr>
             <w:rFonts w:ascii="メイリオ" w:eastAsia="メイリオ" w:hAnsi="メイリオ" w:cs="メイリオ" w:hint="eastAsia"/>
@@ -17869,129 +17711,124 @@
           <w:rFonts w:ascii="メイリオ" w:eastAsia="メイリオ" w:hAnsi="メイリオ" w:cs="メイリオ"/>
         </w:rPr>
       </w:pPr>
-      <w:bookmarkStart w:id="262" w:name="_Toc488161420"/>
-      <w:bookmarkStart w:id="263" w:name="_Toc488161490"/>
-      <w:bookmarkStart w:id="264" w:name="_Toc488161557"/>
-      <w:bookmarkStart w:id="265" w:name="_Toc488161980"/>
-      <w:bookmarkStart w:id="266" w:name="_Toc488162045"/>
-      <w:bookmarkStart w:id="267" w:name="_Toc488162111"/>
-      <w:bookmarkStart w:id="268" w:name="_Toc488316284"/>
-      <w:bookmarkStart w:id="269" w:name="_Toc492046605"/>
-      <w:bookmarkStart w:id="270" w:name="_Toc492046638"/>
-      <w:bookmarkStart w:id="271" w:name="_Toc488161421"/>
-      <w:bookmarkStart w:id="272" w:name="_Toc488161491"/>
-      <w:bookmarkStart w:id="273" w:name="_Toc488161558"/>
-      <w:bookmarkStart w:id="274" w:name="_Toc488161981"/>
-      <w:bookmarkStart w:id="275" w:name="_Toc488162046"/>
-      <w:bookmarkStart w:id="276" w:name="_Toc488162112"/>
-      <w:bookmarkStart w:id="277" w:name="_Toc488316285"/>
-      <w:bookmarkStart w:id="278" w:name="_Toc492046606"/>
-      <w:bookmarkStart w:id="279" w:name="_Toc492046639"/>
-      <w:bookmarkStart w:id="280" w:name="_Toc488161422"/>
-      <w:bookmarkStart w:id="281" w:name="_Toc488161492"/>
-      <w:bookmarkStart w:id="282" w:name="_Toc488161559"/>
-      <w:bookmarkStart w:id="283" w:name="_Toc488161982"/>
-      <w:bookmarkStart w:id="284" w:name="_Toc488162047"/>
-      <w:bookmarkStart w:id="285" w:name="_Toc488162113"/>
-      <w:bookmarkStart w:id="286" w:name="_Toc488316286"/>
-      <w:bookmarkStart w:id="287" w:name="_Toc492046607"/>
-      <w:bookmarkStart w:id="288" w:name="_Toc492046640"/>
-      <w:bookmarkStart w:id="289" w:name="_Toc488161423"/>
-      <w:bookmarkStart w:id="290" w:name="_Toc488161493"/>
-      <w:bookmarkStart w:id="291" w:name="_Toc488161560"/>
-      <w:bookmarkStart w:id="292" w:name="_Toc488161983"/>
-      <w:bookmarkStart w:id="293" w:name="_Toc488162048"/>
-      <w:bookmarkStart w:id="294" w:name="_Toc488162114"/>
-      <w:bookmarkStart w:id="295" w:name="_Toc488316287"/>
-      <w:bookmarkStart w:id="296" w:name="_Toc492046608"/>
-      <w:bookmarkStart w:id="297" w:name="_Toc492046641"/>
-      <w:bookmarkStart w:id="298" w:name="_Toc488161424"/>
-      <w:bookmarkStart w:id="299" w:name="_Toc488161494"/>
-      <w:bookmarkStart w:id="300" w:name="_Toc488161561"/>
-      <w:bookmarkStart w:id="301" w:name="_Toc488161984"/>
-      <w:bookmarkStart w:id="302" w:name="_Toc488162049"/>
-      <w:bookmarkStart w:id="303" w:name="_Toc488162115"/>
-      <w:bookmarkStart w:id="304" w:name="_Toc488316288"/>
-      <w:bookmarkStart w:id="305" w:name="_Toc492046609"/>
-      <w:bookmarkStart w:id="306" w:name="_Toc492046642"/>
-      <w:bookmarkStart w:id="307" w:name="_Toc488161425"/>
-      <w:bookmarkStart w:id="308" w:name="_Toc488161495"/>
-      <w:bookmarkStart w:id="309" w:name="_Toc488161562"/>
-      <w:bookmarkStart w:id="310" w:name="_Toc488161985"/>
-      <w:bookmarkStart w:id="311" w:name="_Toc488162050"/>
-      <w:bookmarkStart w:id="312" w:name="_Toc488162116"/>
-      <w:bookmarkStart w:id="313" w:name="_Toc488316289"/>
-      <w:bookmarkStart w:id="314" w:name="_Toc492046610"/>
-      <w:bookmarkStart w:id="315" w:name="_Toc492046643"/>
-      <w:bookmarkStart w:id="316" w:name="_Toc488161426"/>
-      <w:bookmarkStart w:id="317" w:name="_Toc488161496"/>
-      <w:bookmarkStart w:id="318" w:name="_Toc488161563"/>
-      <w:bookmarkStart w:id="319" w:name="_Toc488161986"/>
-      <w:bookmarkStart w:id="320" w:name="_Toc488162051"/>
-      <w:bookmarkStart w:id="321" w:name="_Toc488162117"/>
-      <w:bookmarkStart w:id="322" w:name="_Toc488316290"/>
-      <w:bookmarkStart w:id="323" w:name="_Toc492046611"/>
-      <w:bookmarkStart w:id="324" w:name="_Toc492046644"/>
-      <w:bookmarkStart w:id="325" w:name="_Toc488161427"/>
-      <w:bookmarkStart w:id="326" w:name="_Toc488161497"/>
-      <w:bookmarkStart w:id="327" w:name="_Toc488161564"/>
-      <w:bookmarkStart w:id="328" w:name="_Toc488161987"/>
-      <w:bookmarkStart w:id="329" w:name="_Toc488162052"/>
-      <w:bookmarkStart w:id="330" w:name="_Toc488162118"/>
-      <w:bookmarkStart w:id="331" w:name="_Toc488316291"/>
-      <w:bookmarkStart w:id="332" w:name="_Toc492046612"/>
-      <w:bookmarkStart w:id="333" w:name="_Toc492046645"/>
-      <w:bookmarkStart w:id="334" w:name="_Toc488161428"/>
-      <w:bookmarkStart w:id="335" w:name="_Toc488161498"/>
-      <w:bookmarkStart w:id="336" w:name="_Toc488161565"/>
-      <w:bookmarkStart w:id="337" w:name="_Toc488161988"/>
-      <w:bookmarkStart w:id="338" w:name="_Toc488162053"/>
-      <w:bookmarkStart w:id="339" w:name="_Toc488162119"/>
-      <w:bookmarkStart w:id="340" w:name="_Toc488316292"/>
-      <w:bookmarkStart w:id="341" w:name="_Toc492046613"/>
-      <w:bookmarkStart w:id="342" w:name="_Toc492046646"/>
-      <w:bookmarkStart w:id="343" w:name="_Toc488161429"/>
-      <w:bookmarkStart w:id="344" w:name="_Toc488161499"/>
-      <w:bookmarkStart w:id="345" w:name="_Toc488161566"/>
-      <w:bookmarkStart w:id="346" w:name="_Toc488161989"/>
-      <w:bookmarkStart w:id="347" w:name="_Toc488162054"/>
-      <w:bookmarkStart w:id="348" w:name="_Toc488162120"/>
-      <w:bookmarkStart w:id="349" w:name="_Toc488316293"/>
-      <w:bookmarkStart w:id="350" w:name="_Toc492046614"/>
-      <w:bookmarkStart w:id="351" w:name="_Toc492046647"/>
-      <w:bookmarkStart w:id="352" w:name="_Toc488161430"/>
-      <w:bookmarkStart w:id="353" w:name="_Toc488161500"/>
-      <w:bookmarkStart w:id="354" w:name="_Toc488161567"/>
-      <w:bookmarkStart w:id="355" w:name="_Toc488161990"/>
-      <w:bookmarkStart w:id="356" w:name="_Toc488162055"/>
-      <w:bookmarkStart w:id="357" w:name="_Toc488162121"/>
-      <w:bookmarkStart w:id="358" w:name="_Toc488316294"/>
-      <w:bookmarkStart w:id="359" w:name="_Toc492046615"/>
-      <w:bookmarkStart w:id="360" w:name="_Toc492046648"/>
-      <w:bookmarkStart w:id="361" w:name="_Toc488161431"/>
-      <w:bookmarkStart w:id="362" w:name="_Toc488161501"/>
-      <w:bookmarkStart w:id="363" w:name="_Toc488161568"/>
-      <w:bookmarkStart w:id="364" w:name="_Toc488161991"/>
-      <w:bookmarkStart w:id="365" w:name="_Toc488162056"/>
-      <w:bookmarkStart w:id="366" w:name="_Toc488162122"/>
-      <w:bookmarkStart w:id="367" w:name="_Toc488316295"/>
-      <w:bookmarkStart w:id="368" w:name="_Toc492046616"/>
-      <w:bookmarkStart w:id="369" w:name="_Toc492046649"/>
-      <w:bookmarkStart w:id="370" w:name="_Toc488161432"/>
-      <w:bookmarkStart w:id="371" w:name="_Toc488161502"/>
-      <w:bookmarkStart w:id="372" w:name="_Toc488161569"/>
-      <w:bookmarkStart w:id="373" w:name="_Toc488161992"/>
-      <w:bookmarkStart w:id="374" w:name="_Toc488162057"/>
-      <w:bookmarkStart w:id="375" w:name="_Toc488162123"/>
-      <w:bookmarkStart w:id="376" w:name="_Toc488316296"/>
-      <w:bookmarkStart w:id="377" w:name="_Toc492046617"/>
-      <w:bookmarkStart w:id="378" w:name="_Toc492046650"/>
-      <w:bookmarkStart w:id="379" w:name="_Toc492046651"/>
-      <w:bookmarkEnd w:id="262"/>
-      <w:bookmarkEnd w:id="263"/>
-      <w:bookmarkEnd w:id="264"/>
-      <w:bookmarkEnd w:id="265"/>
-      <w:bookmarkEnd w:id="266"/>
+      <w:bookmarkStart w:id="267" w:name="_Toc488161420"/>
+      <w:bookmarkStart w:id="268" w:name="_Toc488161490"/>
+      <w:bookmarkStart w:id="269" w:name="_Toc488161557"/>
+      <w:bookmarkStart w:id="270" w:name="_Toc488161980"/>
+      <w:bookmarkStart w:id="271" w:name="_Toc488162045"/>
+      <w:bookmarkStart w:id="272" w:name="_Toc488162111"/>
+      <w:bookmarkStart w:id="273" w:name="_Toc488316284"/>
+      <w:bookmarkStart w:id="274" w:name="_Toc492046605"/>
+      <w:bookmarkStart w:id="275" w:name="_Toc492046638"/>
+      <w:bookmarkStart w:id="276" w:name="_Toc488161421"/>
+      <w:bookmarkStart w:id="277" w:name="_Toc488161491"/>
+      <w:bookmarkStart w:id="278" w:name="_Toc488161558"/>
+      <w:bookmarkStart w:id="279" w:name="_Toc488161981"/>
+      <w:bookmarkStart w:id="280" w:name="_Toc488162046"/>
+      <w:bookmarkStart w:id="281" w:name="_Toc488162112"/>
+      <w:bookmarkStart w:id="282" w:name="_Toc488316285"/>
+      <w:bookmarkStart w:id="283" w:name="_Toc492046606"/>
+      <w:bookmarkStart w:id="284" w:name="_Toc492046639"/>
+      <w:bookmarkStart w:id="285" w:name="_Toc488161422"/>
+      <w:bookmarkStart w:id="286" w:name="_Toc488161492"/>
+      <w:bookmarkStart w:id="287" w:name="_Toc488161559"/>
+      <w:bookmarkStart w:id="288" w:name="_Toc488161982"/>
+      <w:bookmarkStart w:id="289" w:name="_Toc488162047"/>
+      <w:bookmarkStart w:id="290" w:name="_Toc488162113"/>
+      <w:bookmarkStart w:id="291" w:name="_Toc488316286"/>
+      <w:bookmarkStart w:id="292" w:name="_Toc492046607"/>
+      <w:bookmarkStart w:id="293" w:name="_Toc492046640"/>
+      <w:bookmarkStart w:id="294" w:name="_Toc488161423"/>
+      <w:bookmarkStart w:id="295" w:name="_Toc488161493"/>
+      <w:bookmarkStart w:id="296" w:name="_Toc488161560"/>
+      <w:bookmarkStart w:id="297" w:name="_Toc488161983"/>
+      <w:bookmarkStart w:id="298" w:name="_Toc488162048"/>
+      <w:bookmarkStart w:id="299" w:name="_Toc488162114"/>
+      <w:bookmarkStart w:id="300" w:name="_Toc488316287"/>
+      <w:bookmarkStart w:id="301" w:name="_Toc492046608"/>
+      <w:bookmarkStart w:id="302" w:name="_Toc492046641"/>
+      <w:bookmarkStart w:id="303" w:name="_Toc488161424"/>
+      <w:bookmarkStart w:id="304" w:name="_Toc488161494"/>
+      <w:bookmarkStart w:id="305" w:name="_Toc488161561"/>
+      <w:bookmarkStart w:id="306" w:name="_Toc488161984"/>
+      <w:bookmarkStart w:id="307" w:name="_Toc488162049"/>
+      <w:bookmarkStart w:id="308" w:name="_Toc488162115"/>
+      <w:bookmarkStart w:id="309" w:name="_Toc488316288"/>
+      <w:bookmarkStart w:id="310" w:name="_Toc492046609"/>
+      <w:bookmarkStart w:id="311" w:name="_Toc492046642"/>
+      <w:bookmarkStart w:id="312" w:name="_Toc488161425"/>
+      <w:bookmarkStart w:id="313" w:name="_Toc488161495"/>
+      <w:bookmarkStart w:id="314" w:name="_Toc488161562"/>
+      <w:bookmarkStart w:id="315" w:name="_Toc488161985"/>
+      <w:bookmarkStart w:id="316" w:name="_Toc488162050"/>
+      <w:bookmarkStart w:id="317" w:name="_Toc488162116"/>
+      <w:bookmarkStart w:id="318" w:name="_Toc488316289"/>
+      <w:bookmarkStart w:id="319" w:name="_Toc492046610"/>
+      <w:bookmarkStart w:id="320" w:name="_Toc492046643"/>
+      <w:bookmarkStart w:id="321" w:name="_Toc488161426"/>
+      <w:bookmarkStart w:id="322" w:name="_Toc488161496"/>
+      <w:bookmarkStart w:id="323" w:name="_Toc488161563"/>
+      <w:bookmarkStart w:id="324" w:name="_Toc488161986"/>
+      <w:bookmarkStart w:id="325" w:name="_Toc488162051"/>
+      <w:bookmarkStart w:id="326" w:name="_Toc488162117"/>
+      <w:bookmarkStart w:id="327" w:name="_Toc488316290"/>
+      <w:bookmarkStart w:id="328" w:name="_Toc492046611"/>
+      <w:bookmarkStart w:id="329" w:name="_Toc492046644"/>
+      <w:bookmarkStart w:id="330" w:name="_Toc488161427"/>
+      <w:bookmarkStart w:id="331" w:name="_Toc488161497"/>
+      <w:bookmarkStart w:id="332" w:name="_Toc488161564"/>
+      <w:bookmarkStart w:id="333" w:name="_Toc488161987"/>
+      <w:bookmarkStart w:id="334" w:name="_Toc488162052"/>
+      <w:bookmarkStart w:id="335" w:name="_Toc488162118"/>
+      <w:bookmarkStart w:id="336" w:name="_Toc488316291"/>
+      <w:bookmarkStart w:id="337" w:name="_Toc492046612"/>
+      <w:bookmarkStart w:id="338" w:name="_Toc492046645"/>
+      <w:bookmarkStart w:id="339" w:name="_Toc488161428"/>
+      <w:bookmarkStart w:id="340" w:name="_Toc488161498"/>
+      <w:bookmarkStart w:id="341" w:name="_Toc488161565"/>
+      <w:bookmarkStart w:id="342" w:name="_Toc488161988"/>
+      <w:bookmarkStart w:id="343" w:name="_Toc488162053"/>
+      <w:bookmarkStart w:id="344" w:name="_Toc488162119"/>
+      <w:bookmarkStart w:id="345" w:name="_Toc488316292"/>
+      <w:bookmarkStart w:id="346" w:name="_Toc492046613"/>
+      <w:bookmarkStart w:id="347" w:name="_Toc492046646"/>
+      <w:bookmarkStart w:id="348" w:name="_Toc488161429"/>
+      <w:bookmarkStart w:id="349" w:name="_Toc488161499"/>
+      <w:bookmarkStart w:id="350" w:name="_Toc488161566"/>
+      <w:bookmarkStart w:id="351" w:name="_Toc488161989"/>
+      <w:bookmarkStart w:id="352" w:name="_Toc488162054"/>
+      <w:bookmarkStart w:id="353" w:name="_Toc488162120"/>
+      <w:bookmarkStart w:id="354" w:name="_Toc488316293"/>
+      <w:bookmarkStart w:id="355" w:name="_Toc492046614"/>
+      <w:bookmarkStart w:id="356" w:name="_Toc492046647"/>
+      <w:bookmarkStart w:id="357" w:name="_Toc488161430"/>
+      <w:bookmarkStart w:id="358" w:name="_Toc488161500"/>
+      <w:bookmarkStart w:id="359" w:name="_Toc488161567"/>
+      <w:bookmarkStart w:id="360" w:name="_Toc488161990"/>
+      <w:bookmarkStart w:id="361" w:name="_Toc488162055"/>
+      <w:bookmarkStart w:id="362" w:name="_Toc488162121"/>
+      <w:bookmarkStart w:id="363" w:name="_Toc488316294"/>
+      <w:bookmarkStart w:id="364" w:name="_Toc492046615"/>
+      <w:bookmarkStart w:id="365" w:name="_Toc492046648"/>
+      <w:bookmarkStart w:id="366" w:name="_Toc488161431"/>
+      <w:bookmarkStart w:id="367" w:name="_Toc488161501"/>
+      <w:bookmarkStart w:id="368" w:name="_Toc488161568"/>
+      <w:bookmarkStart w:id="369" w:name="_Toc488161991"/>
+      <w:bookmarkStart w:id="370" w:name="_Toc488162056"/>
+      <w:bookmarkStart w:id="371" w:name="_Toc488162122"/>
+      <w:bookmarkStart w:id="372" w:name="_Toc488316295"/>
+      <w:bookmarkStart w:id="373" w:name="_Toc492046616"/>
+      <w:bookmarkStart w:id="374" w:name="_Toc492046649"/>
+      <w:bookmarkStart w:id="375" w:name="_Toc488161432"/>
+      <w:bookmarkStart w:id="376" w:name="_Toc488161502"/>
+      <w:bookmarkStart w:id="377" w:name="_Toc488161569"/>
+      <w:bookmarkStart w:id="378" w:name="_Toc488161992"/>
+      <w:bookmarkStart w:id="379" w:name="_Toc488162057"/>
+      <w:bookmarkStart w:id="380" w:name="_Toc488162123"/>
+      <w:bookmarkStart w:id="381" w:name="_Toc488316296"/>
+      <w:bookmarkStart w:id="382" w:name="_Toc492046617"/>
+      <w:bookmarkStart w:id="383" w:name="_Toc492046650"/>
+      <w:bookmarkStart w:id="384" w:name="_Toc492046651"/>
       <w:bookmarkEnd w:id="267"/>
       <w:bookmarkEnd w:id="268"/>
       <w:bookmarkEnd w:id="269"/>
@@ -18104,6 +17941,11 @@
       <w:bookmarkEnd w:id="376"/>
       <w:bookmarkEnd w:id="377"/>
       <w:bookmarkEnd w:id="378"/>
+      <w:bookmarkEnd w:id="379"/>
+      <w:bookmarkEnd w:id="380"/>
+      <w:bookmarkEnd w:id="381"/>
+      <w:bookmarkEnd w:id="382"/>
+      <w:bookmarkEnd w:id="383"/>
       <w:r>
         <w:rPr>
           <w:rFonts w:hint="eastAsia"/>
@@ -18123,7 +17965,7 @@
       <w:r>
         <w:t>Conclusion</w:t>
       </w:r>
-      <w:bookmarkEnd w:id="379"/>
+      <w:bookmarkEnd w:id="384"/>
       <w:r>
         <w:rPr>
           <w:rFonts w:ascii="メイリオ" w:eastAsia="メイリオ" w:hAnsi="メイリオ" w:cs="メイリオ" w:hint="eastAsia"/>
@@ -18242,7 +18084,7 @@
         </w:rPr>
         <w:t>オープンソースの</w:t>
       </w:r>
-      <w:ins w:id="380" w:author="Fukuchi, Hiroyuki" w:date="2017-11-30T15:56:00Z">
+      <w:ins w:id="385" w:author="Fukuchi, Hiroyuki" w:date="2017-11-30T15:56:00Z">
         <w:r>
           <w:rPr>
             <w:rFonts w:ascii="メイリオ" w:eastAsia="メイリオ" w:hAnsi="メイリオ" w:cs="メイリオ" w:hint="eastAsia"/>
@@ -18253,7 +18095,7 @@
           <w:t>精査</w:t>
         </w:r>
       </w:ins>
-      <w:del w:id="381" w:author="Fukuchi, Hiroyuki" w:date="2017-11-30T15:56:00Z">
+      <w:del w:id="386" w:author="Fukuchi, Hiroyuki" w:date="2017-11-30T15:56:00Z">
         <w:r>
           <w:rPr>
             <w:rFonts w:ascii="メイリオ" w:eastAsia="メイリオ" w:hAnsi="メイリオ" w:cs="メイリオ" w:hint="eastAsia"/>
@@ -18309,7 +18151,7 @@
         </w:rPr>
         <w:t>全面的に</w:t>
       </w:r>
-      <w:ins w:id="382" w:author="Fukuchi, Hiroyuki" w:date="2017-11-30T15:56:00Z">
+      <w:ins w:id="387" w:author="Fukuchi, Hiroyuki" w:date="2017-11-30T15:56:00Z">
         <w:r>
           <w:rPr>
             <w:rFonts w:ascii="メイリオ" w:eastAsia="メイリオ" w:hAnsi="メイリオ" w:cs="メイリオ" w:hint="eastAsia"/>
@@ -18320,7 +18162,7 @@
           <w:t>精査</w:t>
         </w:r>
       </w:ins>
-      <w:del w:id="383" w:author="Fukuchi, Hiroyuki" w:date="2017-11-30T15:56:00Z">
+      <w:del w:id="388" w:author="Fukuchi, Hiroyuki" w:date="2017-11-30T15:56:00Z">
         <w:r>
           <w:rPr>
             <w:rFonts w:ascii="メイリオ" w:eastAsia="メイリオ" w:hAnsi="メイリオ" w:cs="メイリオ" w:hint="eastAsia"/>
@@ -18358,7 +18200,7 @@
         </w:rPr>
         <w:t>要なことです。オープンソースの</w:t>
       </w:r>
-      <w:ins w:id="384" w:author="Fukuchi, Hiroyuki" w:date="2017-11-30T15:56:00Z">
+      <w:ins w:id="389" w:author="Fukuchi, Hiroyuki" w:date="2017-11-30T15:56:00Z">
         <w:r>
           <w:rPr>
             <w:rFonts w:ascii="メイリオ" w:eastAsia="メイリオ" w:hAnsi="メイリオ" w:cs="メイリオ" w:hint="eastAsia"/>
@@ -18369,7 +18211,7 @@
           <w:t>精査</w:t>
         </w:r>
       </w:ins>
-      <w:del w:id="385" w:author="Fukuchi, Hiroyuki" w:date="2017-11-30T15:56:00Z">
+      <w:del w:id="390" w:author="Fukuchi, Hiroyuki" w:date="2017-11-30T15:56:00Z">
         <w:r>
           <w:rPr>
             <w:rFonts w:ascii="メイリオ" w:eastAsia="メイリオ" w:hAnsi="メイリオ" w:cs="メイリオ" w:hint="eastAsia"/>
@@ -18569,7 +18411,7 @@
         </w:rPr>
         <w:t>ことで、適切なオープンソース コンプライアンスの</w:t>
       </w:r>
-      <w:ins w:id="386" w:author="Fukuchi, Hiroyuki" w:date="2017-11-30T15:57:00Z">
+      <w:ins w:id="391" w:author="Fukuchi, Hiroyuki" w:date="2017-11-30T15:57:00Z">
         <w:r>
           <w:rPr>
             <w:rFonts w:ascii="メイリオ" w:eastAsia="メイリオ" w:hAnsi="メイリオ" w:cs="メイリオ" w:hint="eastAsia"/>
@@ -18580,7 +18422,7 @@
           <w:t>プラクティス</w:t>
         </w:r>
       </w:ins>
-      <w:del w:id="387" w:author="Fukuchi, Hiroyuki" w:date="2017-11-30T15:57:00Z">
+      <w:del w:id="392" w:author="Fukuchi, Hiroyuki" w:date="2017-11-30T15:57:00Z">
         <w:r>
           <w:rPr>
             <w:rFonts w:ascii="メイリオ" w:eastAsia="メイリオ" w:hAnsi="メイリオ" w:cs="メイリオ" w:hint="eastAsia"/>
@@ -19095,28 +18937,28 @@
       <w:r>
         <w:t xml:space="preserve">Primary contact persons </w:t>
       </w:r>
-      <w:commentRangeStart w:id="388"/>
-      <w:commentRangeStart w:id="389"/>
+      <w:commentRangeStart w:id="393"/>
+      <w:commentRangeStart w:id="394"/>
       <w:r>
         <w:t>at target and acquirer</w:t>
       </w:r>
-      <w:commentRangeEnd w:id="388"/>
+      <w:commentRangeEnd w:id="393"/>
       <w:r>
         <w:rPr>
           <w:rStyle w:val="af5"/>
           <w:rFonts w:asciiTheme="minorHAnsi" w:hAnsiTheme="minorHAnsi" w:cstheme="minorBidi"/>
           <w:color w:val="7F7F7F" w:themeColor="text1" w:themeTint="80"/>
         </w:rPr>
-        <w:commentReference w:id="388"/>
-      </w:r>
-      <w:commentRangeEnd w:id="389"/>
+        <w:commentReference w:id="393"/>
+      </w:r>
+      <w:commentRangeEnd w:id="394"/>
       <w:r>
         <w:rPr>
           <w:rStyle w:val="af5"/>
           <w:rFonts w:asciiTheme="minorHAnsi" w:hAnsiTheme="minorHAnsi" w:cstheme="minorBidi"/>
           <w:color w:val="7F7F7F" w:themeColor="text1" w:themeTint="80"/>
         </w:rPr>
-        <w:commentReference w:id="389"/>
+        <w:commentReference w:id="394"/>
       </w:r>
       <w:r>
         <w:t xml:space="preserve"> </w:t>
@@ -19228,7 +19070,7 @@
         </w:rPr>
         <w:t>用いるべき妥当な監査手法とその監査に関与するサードパーティの企業を決定する。ただし、ブラインド</w:t>
       </w:r>
-      <w:ins w:id="390" w:author="Fukuchi, Hiroyuki" w:date="2017-11-30T15:57:00Z">
+      <w:ins w:id="395" w:author="Fukuchi, Hiroyuki" w:date="2017-11-30T15:57:00Z">
         <w:r>
           <w:rPr>
             <w:rFonts w:ascii="メイリオ" w:eastAsia="メイリオ" w:hAnsi="メイリオ" w:cs="メイリオ" w:hint="eastAsia"/>
@@ -19238,7 +19080,7 @@
           <w:t>監査</w:t>
         </w:r>
       </w:ins>
-      <w:del w:id="391" w:author="Fukuchi, Hiroyuki" w:date="2017-11-30T15:57:00Z">
+      <w:del w:id="396" w:author="Fukuchi, Hiroyuki" w:date="2017-11-30T15:57:00Z">
         <w:r>
           <w:rPr>
             <w:rFonts w:ascii="メイリオ" w:eastAsia="メイリオ" w:hAnsi="メイリオ" w:cs="メイリオ" w:hint="eastAsia"/>
@@ -19571,7 +19413,7 @@
         </w:rPr>
         <w:t>オープンソース コンプライアンスは継続して行われるプロセスであり、到着地点ではありません。よいオープンソース コンプライアンスの</w:t>
       </w:r>
-      <w:ins w:id="392" w:author="Fukuchi, Hiroyuki" w:date="2017-11-30T15:58:00Z">
+      <w:ins w:id="397" w:author="Fukuchi, Hiroyuki" w:date="2017-11-30T15:58:00Z">
         <w:r>
           <w:rPr>
             <w:rFonts w:ascii="メイリオ" w:eastAsia="メイリオ" w:hAnsi="メイリオ" w:cs="メイリオ" w:hint="eastAsia"/>
@@ -19582,7 +19424,7 @@
           <w:t>プラクティス</w:t>
         </w:r>
       </w:ins>
-      <w:del w:id="393" w:author="Fukuchi, Hiroyuki" w:date="2017-11-30T15:58:00Z">
+      <w:del w:id="398" w:author="Fukuchi, Hiroyuki" w:date="2017-11-30T15:58:00Z">
         <w:r>
           <w:rPr>
             <w:rFonts w:ascii="メイリオ" w:eastAsia="メイリオ" w:hAnsi="メイリオ" w:cs="メイリオ" w:hint="eastAsia"/>
@@ -19621,12 +19463,12 @@
           <w:color w:val="0072C6" w:themeColor="accent1"/>
         </w:rPr>
         <w:sectPr>
-          <w:headerReference w:type="even" r:id="rId30"/>
-          <w:headerReference w:type="default" r:id="rId31"/>
-          <w:footerReference w:type="even" r:id="rId32"/>
-          <w:footerReference w:type="default" r:id="rId33"/>
-          <w:headerReference w:type="first" r:id="rId34"/>
-          <w:footerReference w:type="first" r:id="rId35"/>
+          <w:headerReference w:type="even" r:id="rId33"/>
+          <w:headerReference w:type="default" r:id="rId34"/>
+          <w:footerReference w:type="even" r:id="rId35"/>
+          <w:footerReference w:type="default" r:id="rId36"/>
+          <w:headerReference w:type="first" r:id="rId37"/>
+          <w:footerReference w:type="first" r:id="rId38"/>
           <w:pgSz w:w="12240" w:h="15840"/>
           <w:pgMar w:top="1901" w:right="1008" w:bottom="1440" w:left="1008" w:header="0" w:footer="432" w:gutter="0"/>
           <w:cols w:space="720"/>
@@ -19647,7 +19489,7 @@
       <w:pPr>
         <w:pStyle w:val="HeadingIbrahim1"/>
       </w:pPr>
-      <w:bookmarkStart w:id="394" w:name="_Toc492046652"/>
+      <w:bookmarkStart w:id="399" w:name="_Toc492046652"/>
       <w:r>
         <w:rPr>
           <w:rFonts w:ascii="メイリオ" w:eastAsia="メイリオ" w:hAnsi="メイリオ" w:cs="メイリオ" w:hint="eastAsia"/>
@@ -19659,7 +19501,7 @@
       <w:r>
         <w:t>Resources</w:t>
       </w:r>
-      <w:bookmarkEnd w:id="394"/>
+      <w:bookmarkEnd w:id="399"/>
       <w:r>
         <w:rPr>
           <w:rFonts w:ascii="メイリオ" w:eastAsia="メイリオ" w:hAnsi="メイリオ" w:cs="メイリオ" w:hint="eastAsia"/>
@@ -19708,7 +19550,7 @@
       <w:r>
         <w:t xml:space="preserve">Published by The Linux Foundation, </w:t>
       </w:r>
-      <w:hyperlink r:id="rId36" w:history="1">
+      <w:hyperlink r:id="rId39" w:history="1">
         <w:r>
           <w:rPr>
             <w:rStyle w:val="affd"/>
@@ -19764,36 +19606,17 @@
         </w:rPr>
         <w:t>The Linux Foundationで公開されている「</w:t>
       </w:r>
-      <w:r>
-        <w:fldChar w:fldCharType="begin"/>
-      </w:r>
-      <w:r>
-        <w:rPr>
-          <w:lang w:eastAsia="ja-JP"/>
-        </w:rPr>
-        <w:instrText xml:space="preserve"> HYPERLINK "https://www.linux.com/publications/open-source-compliance-enterprise" </w:instrText>
-      </w:r>
-      <w:r>
-        <w:fldChar w:fldCharType="separate"/>
-      </w:r>
-      <w:r>
-        <w:rPr>
-          <w:rStyle w:val="affd"/>
-          <w:rFonts w:ascii="メイリオ" w:eastAsia="メイリオ" w:hAnsi="メイリオ" w:cs="メイリオ"/>
-          <w:sz w:val="18"/>
-          <w:lang w:eastAsia="ja-JP"/>
-        </w:rPr>
-        <w:t>Open Source Compliance in the Enterprise</w:t>
-      </w:r>
-      <w:r>
-        <w:rPr>
-          <w:rStyle w:val="affd"/>
-          <w:rFonts w:ascii="メイリオ" w:eastAsia="メイリオ" w:hAnsi="メイリオ" w:cs="メイリオ"/>
-          <w:sz w:val="18"/>
-          <w:lang w:eastAsia="ja-JP"/>
-        </w:rPr>
-        <w:fldChar w:fldCharType="end"/>
-      </w:r>
+      <w:hyperlink r:id="rId40" w:history="1">
+        <w:r>
+          <w:rPr>
+            <w:rStyle w:val="affd"/>
+            <w:rFonts w:ascii="メイリオ" w:eastAsia="メイリオ" w:hAnsi="メイリオ" w:cs="メイリオ"/>
+            <w:sz w:val="18"/>
+            <w:lang w:eastAsia="ja-JP"/>
+          </w:rPr>
+          <w:t>Open Source Compliance in the Enterprise</w:t>
+        </w:r>
+      </w:hyperlink>
       <w:r>
         <w:rPr>
           <w:rFonts w:ascii="メイリオ" w:eastAsia="メイリオ" w:hAnsi="メイリオ" w:cs="メイリオ" w:hint="eastAsia"/>
@@ -19874,7 +19697,7 @@
       <w:r>
         <w:t xml:space="preserve">Published by The Linux Foundation, </w:t>
       </w:r>
-      <w:hyperlink r:id="rId37" w:history="1">
+      <w:hyperlink r:id="rId41" w:history="1">
         <w:r>
           <w:rPr>
             <w:rStyle w:val="affd"/>
@@ -19912,55 +19735,39 @@
         </w:rPr>
         <w:t>The Linux Foundationで公開されている「</w:t>
       </w:r>
-      <w:r>
-        <w:fldChar w:fldCharType="begin"/>
-      </w:r>
-      <w:r>
-        <w:instrText xml:space="preserve"> HYPERLINK "https://www.linuxfoundation.org/news-media/research/practical-gpl-compliance" </w:instrText>
-      </w:r>
-      <w:r>
-        <w:fldChar w:fldCharType="separate"/>
-      </w:r>
-      <w:r>
-        <w:rPr>
-          <w:rStyle w:val="affd"/>
+      <w:hyperlink r:id="rId42" w:history="1">
+        <w:r>
+          <w:rPr>
+            <w:rStyle w:val="affd"/>
+            <w:rFonts w:ascii="メイリオ" w:eastAsia="メイリオ" w:hAnsi="メイリオ" w:cs="メイリオ"/>
+            <w:sz w:val="18"/>
+            <w:lang w:eastAsia="ja-JP"/>
+          </w:rPr>
+          <w:t>Practical GPL Compliance</w:t>
+        </w:r>
+      </w:hyperlink>
+      <w:r>
+        <w:rPr>
+          <w:rFonts w:ascii="メイリオ" w:eastAsia="メイリオ" w:hAnsi="メイリオ" w:cs="メイリオ" w:hint="eastAsia"/>
+          <w:sz w:val="18"/>
+          <w:szCs w:val="18"/>
+          <w:lang w:eastAsia="ja-JP"/>
+        </w:rPr>
+        <w:t>（実践GPLコンプライアンス）」は、スタートアップや小規模事業者、そして技術者向けのコンプライアンス ガイドで、特に</w:t>
+      </w:r>
+      <w:r>
+        <w:rPr>
           <w:rFonts w:ascii="メイリオ" w:eastAsia="メイリオ" w:hAnsi="メイリオ" w:cs="メイリオ"/>
           <w:sz w:val="18"/>
-          <w:lang w:eastAsia="ja-JP"/>
-        </w:rPr>
-        <w:t>Practical GPL Compliance</w:t>
-      </w:r>
-      <w:r>
-        <w:rPr>
-          <w:rStyle w:val="affd"/>
+          <w:szCs w:val="18"/>
+          <w:lang w:eastAsia="ja-JP"/>
+        </w:rPr>
+        <w:t>G</w:t>
+      </w:r>
+      <w:r>
+        <w:rPr>
           <w:rFonts w:ascii="メイリオ" w:eastAsia="メイリオ" w:hAnsi="メイリオ" w:cs="メイリオ"/>
           <w:sz w:val="18"/>
-          <w:lang w:eastAsia="ja-JP"/>
-        </w:rPr>
-        <w:fldChar w:fldCharType="end"/>
-      </w:r>
-      <w:r>
-        <w:rPr>
-          <w:rFonts w:ascii="メイリオ" w:eastAsia="メイリオ" w:hAnsi="メイリオ" w:cs="メイリオ" w:hint="eastAsia"/>
-          <w:sz w:val="18"/>
-          <w:szCs w:val="18"/>
-          <w:lang w:eastAsia="ja-JP"/>
-        </w:rPr>
-        <w:t>（実践GPLコンプライアンス）」は、スタートアップや小規模事業者、そして技術者向けのコンプライアンス ガイドで、特に</w:t>
-      </w:r>
-      <w:r>
-        <w:rPr>
-          <w:rFonts w:ascii="メイリオ" w:eastAsia="メイリオ" w:hAnsi="メイリオ" w:cs="メイリオ"/>
-          <w:sz w:val="18"/>
-          <w:szCs w:val="18"/>
-          <w:lang w:eastAsia="ja-JP"/>
-        </w:rPr>
-        <w:t>G</w:t>
-      </w:r>
-      <w:r>
-        <w:rPr>
-          <w:rFonts w:ascii="メイリオ" w:eastAsia="メイリオ" w:hAnsi="メイリオ" w:cs="メイリオ"/>
-          <w:sz w:val="18"/>
           <w:szCs w:val="18"/>
           <w:lang w:eastAsia="ja-JP"/>
         </w:rPr>
@@ -19975,7 +19782,7 @@
         </w:rPr>
         <w:t>の各バージョンを順守することに焦点を当てています。</w:t>
       </w:r>
-      <w:ins w:id="395" w:author="Fukuchi, Hiroyuki" w:date="2017-11-30T15:58:00Z">
+      <w:ins w:id="400" w:author="Fukuchi, Hiroyuki" w:date="2017-11-30T15:58:00Z">
         <w:r>
           <w:rPr>
             <w:rFonts w:ascii="メイリオ" w:eastAsia="メイリオ" w:hAnsi="メイリオ" w:cs="メイリオ" w:hint="eastAsia"/>
@@ -19994,13 +19801,8 @@
           <w:lang w:eastAsia="ja-JP"/>
         </w:rPr>
       </w:pPr>
-      <w:proofErr w:type="spellStart"/>
-      <w:r>
-        <w:t>OpenChain</w:t>
-      </w:r>
-      <w:proofErr w:type="spellEnd"/>
-      <w:r>
-        <w:t xml:space="preserve"> Curriculum </w:t>
+      <w:r>
+        <w:t xml:space="preserve">OpenChain Curriculum </w:t>
       </w:r>
       <w:r>
         <w:rPr>
@@ -20009,27 +19811,18 @@
         </w:rPr>
         <w:t>（</w:t>
       </w:r>
-      <w:proofErr w:type="spellStart"/>
       <w:r>
         <w:rPr>
           <w:rFonts w:hint="eastAsia"/>
           <w:lang w:eastAsia="ja-JP"/>
         </w:rPr>
-        <w:t>OpenChain</w:t>
-      </w:r>
-      <w:proofErr w:type="spellEnd"/>
+        <w:t xml:space="preserve">OpenChain </w:t>
+      </w:r>
       <w:r>
         <w:rPr>
           <w:rFonts w:hint="eastAsia"/>
           <w:lang w:eastAsia="ja-JP"/>
         </w:rPr>
-        <w:t xml:space="preserve"> </w:t>
-      </w:r>
-      <w:r>
-        <w:rPr>
-          <w:rFonts w:hint="eastAsia"/>
-          <w:lang w:eastAsia="ja-JP"/>
-        </w:rPr>
         <w:t>カリキュラム）</w:t>
       </w:r>
     </w:p>
@@ -20044,7 +19837,7 @@
       <w:r>
         <w:t xml:space="preserve">The </w:t>
       </w:r>
-      <w:hyperlink r:id="rId38" w:history="1">
+      <w:hyperlink r:id="rId43" w:history="1">
         <w:r>
           <w:rPr>
             <w:rStyle w:val="affd"/>
@@ -20053,15 +19846,7 @@
         </w:r>
       </w:hyperlink>
       <w:r>
-        <w:t xml:space="preserve"> is designed to help organizations meet the training and process requirements of the </w:t>
-      </w:r>
-      <w:proofErr w:type="spellStart"/>
-      <w:r>
-        <w:t>OpenChain</w:t>
-      </w:r>
-      <w:proofErr w:type="spellEnd"/>
-      <w:r>
-        <w:t xml:space="preserve"> Specification. It can also be used for general open source training and – because of its public domain licensing – can be partially or fully re-used for internal or external purposes without limitation.</w:t>
+        <w:t xml:space="preserve"> is designed to help organizations meet the training and process requirements of the OpenChain Specification. It can also be used for general open source training and – because of its public domain licensing – can be partially or fully re-used for internal or external purposes without limitation.</w:t>
       </w:r>
     </w:p>
     <w:p>
@@ -20084,106 +19869,27 @@
         </w:rPr>
         <w:t>「</w:t>
       </w:r>
-      <w:r>
-        <w:fldChar w:fldCharType="begin"/>
-      </w:r>
-      <w:r>
-        <w:rPr>
-          <w:lang w:eastAsia="ja-JP"/>
-        </w:rPr>
-        <w:instrText xml:space="preserve"> HYPERLINK "https://wiki.linuxfoundation.org/openchain/curriculum" </w:instrText>
-      </w:r>
-      <w:r>
-        <w:fldChar w:fldCharType="separate"/>
-      </w:r>
-      <w:r>
-        <w:rPr>
-          <w:rStyle w:val="affd"/>
-          <w:rFonts w:ascii="メイリオ" w:eastAsia="メイリオ" w:hAnsi="メイリオ" w:cs="メイリオ"/>
-          <w:sz w:val="18"/>
-          <w:lang w:eastAsia="ja-JP"/>
-        </w:rPr>
-        <w:t>OpenChain Curriculum</w:t>
-      </w:r>
-      <w:r>
-        <w:rPr>
-          <w:rStyle w:val="affd"/>
-          <w:rFonts w:ascii="メイリオ" w:eastAsia="メイリオ" w:hAnsi="メイリオ" w:cs="メイリオ"/>
-          <w:sz w:val="18"/>
-          <w:lang w:eastAsia="ja-JP"/>
-        </w:rPr>
-        <w:fldChar w:fldCharType="end"/>
-      </w:r>
-      <w:r>
-        <w:rPr>
-          <w:rFonts w:ascii="メイリオ" w:eastAsia="メイリオ" w:hAnsi="メイリオ" w:cs="メイリオ" w:hint="eastAsia"/>
-          <w:sz w:val="18"/>
-          <w:szCs w:val="18"/>
-          <w:lang w:eastAsia="ja-JP"/>
-        </w:rPr>
-        <w:t>（</w:t>
-      </w:r>
-      <w:proofErr w:type="spellStart"/>
-      <w:r>
-        <w:rPr>
-          <w:rFonts w:ascii="メイリオ" w:eastAsia="メイリオ" w:hAnsi="メイリオ" w:cs="メイリオ" w:hint="eastAsia"/>
-          <w:sz w:val="18"/>
-          <w:szCs w:val="18"/>
-          <w:lang w:eastAsia="ja-JP"/>
-        </w:rPr>
-        <w:t>OpenChain</w:t>
-      </w:r>
-      <w:proofErr w:type="spellEnd"/>
-      <w:r>
-        <w:rPr>
-          <w:rFonts w:ascii="メイリオ" w:eastAsia="メイリオ" w:hAnsi="メイリオ" w:cs="メイリオ" w:hint="eastAsia"/>
-          <w:sz w:val="18"/>
-          <w:szCs w:val="18"/>
-          <w:lang w:eastAsia="ja-JP"/>
-        </w:rPr>
-        <w:t>カリキュラム）は、組織が</w:t>
-      </w:r>
-      <w:proofErr w:type="spellStart"/>
-      <w:r>
-        <w:rPr>
-          <w:rFonts w:ascii="メイリオ" w:eastAsia="メイリオ" w:hAnsi="メイリオ" w:cs="メイリオ" w:hint="eastAsia"/>
-          <w:sz w:val="18"/>
-          <w:szCs w:val="18"/>
-          <w:lang w:eastAsia="ja-JP"/>
-        </w:rPr>
-        <w:t>OpenChain</w:t>
-      </w:r>
-      <w:proofErr w:type="spellEnd"/>
-      <w:r>
-        <w:rPr>
-          <w:rFonts w:ascii="メイリオ" w:eastAsia="メイリオ" w:hAnsi="メイリオ" w:cs="メイリオ" w:hint="eastAsia"/>
-          <w:sz w:val="18"/>
-          <w:szCs w:val="18"/>
-          <w:lang w:eastAsia="ja-JP"/>
-        </w:rPr>
-        <w:t xml:space="preserve"> Specification（</w:t>
-      </w:r>
-      <w:proofErr w:type="spellStart"/>
-      <w:r>
-        <w:rPr>
-          <w:rFonts w:ascii="メイリオ" w:eastAsia="メイリオ" w:hAnsi="メイリオ" w:cs="メイリオ" w:hint="eastAsia"/>
-          <w:sz w:val="18"/>
-          <w:szCs w:val="18"/>
-          <w:lang w:eastAsia="ja-JP"/>
-        </w:rPr>
-        <w:t>OpenChain</w:t>
-      </w:r>
-      <w:proofErr w:type="spellEnd"/>
-      <w:r>
-        <w:rPr>
-          <w:rFonts w:ascii="メイリオ" w:eastAsia="メイリオ" w:hAnsi="メイリオ" w:cs="メイリオ" w:hint="eastAsia"/>
-          <w:sz w:val="18"/>
-          <w:szCs w:val="18"/>
-          <w:lang w:eastAsia="ja-JP"/>
-        </w:rPr>
-        <w:t>仕様書）</w:t>
-      </w:r>
-      <w:ins w:id="396" w:author="Fukuchi, Hiroyuki" w:date="2017-11-30T15:59:00Z">
+      <w:hyperlink r:id="rId44" w:history="1">
+        <w:r>
+          <w:rPr>
+            <w:rStyle w:val="affd"/>
+            <w:rFonts w:ascii="メイリオ" w:eastAsia="メイリオ" w:hAnsi="メイリオ" w:cs="メイリオ"/>
+            <w:sz w:val="18"/>
+            <w:lang w:eastAsia="ja-JP"/>
+          </w:rPr>
+          <w:t>OpenChain Curriculum</w:t>
+        </w:r>
+      </w:hyperlink>
+      <w:r>
+        <w:rPr>
+          <w:rFonts w:ascii="メイリオ" w:eastAsia="メイリオ" w:hAnsi="メイリオ" w:cs="メイリオ" w:hint="eastAsia"/>
+          <w:sz w:val="18"/>
+          <w:szCs w:val="18"/>
+          <w:lang w:eastAsia="ja-JP"/>
+        </w:rPr>
+        <w:t>（OpenChainカリキュラム）は、組織がOpenChain Specification（OpenChain仕様書）</w:t>
+      </w:r>
+      <w:ins w:id="401" w:author="Fukuchi, Hiroyuki" w:date="2017-11-30T15:59:00Z">
         <w:r>
           <w:rPr>
             <w:rFonts w:ascii="メイリオ" w:eastAsia="メイリオ" w:hAnsi="メイリオ" w:cs="メイリオ" w:hint="eastAsia"/>
@@ -20194,7 +19900,7 @@
           <w:t>で定義された</w:t>
         </w:r>
       </w:ins>
-      <w:del w:id="397" w:author="Fukuchi, Hiroyuki" w:date="2017-11-30T15:59:00Z">
+      <w:del w:id="402" w:author="Fukuchi, Hiroyuki" w:date="2017-11-30T15:59:00Z">
         <w:r>
           <w:rPr>
             <w:rFonts w:ascii="メイリオ" w:eastAsia="メイリオ" w:hAnsi="メイリオ" w:cs="メイリオ" w:hint="eastAsia"/>
@@ -20214,7 +19920,7 @@
         </w:rPr>
         <w:t>トレーニングやプロセス</w:t>
       </w:r>
-      <w:del w:id="398" w:author="Fukuchi, Hiroyuki" w:date="2017-11-30T15:59:00Z">
+      <w:del w:id="403" w:author="Fukuchi, Hiroyuki" w:date="2017-11-30T15:59:00Z">
         <w:r>
           <w:rPr>
             <w:rFonts w:ascii="メイリオ" w:eastAsia="メイリオ" w:hAnsi="メイリオ" w:cs="メイリオ" w:hint="eastAsia"/>
@@ -20262,7 +19968,7 @@
       <w:r>
         <w:t xml:space="preserve">A </w:t>
       </w:r>
-      <w:hyperlink r:id="rId39" w:history="1">
+      <w:hyperlink r:id="rId45" w:history="1">
         <w:r>
           <w:rPr>
             <w:rStyle w:val="affd"/>
@@ -20294,38 +20000,18 @@
         </w:rPr>
         <w:t>The Linux Foundationによる開発者を対象とした</w:t>
       </w:r>
-      <w:r>
-        <w:fldChar w:fldCharType="begin"/>
-      </w:r>
-      <w:r>
-        <w:rPr>
-          <w:lang w:eastAsia="ja-JP"/>
-        </w:rPr>
-        <w:instrText xml:space="preserve"> HYPERLINK "https://training.linuxfoundation.org/linux-courses/open-source-compliance-courses/compliance-basics-for-developers" </w:instrText>
-      </w:r>
-      <w:r>
-        <w:fldChar w:fldCharType="separate"/>
-      </w:r>
-      <w:r>
-        <w:rPr>
-          <w:rStyle w:val="affd"/>
-          <w:rFonts w:ascii="メイリオ" w:eastAsia="メイリオ" w:hAnsi="メイリオ" w:cs="メイリオ" w:hint="eastAsia"/>
-          <w:sz w:val="18"/>
-          <w:szCs w:val="18"/>
-          <w:lang w:eastAsia="ja-JP"/>
-        </w:rPr>
-        <w:t>無償のオープンソース コンプライアンスコース</w:t>
-      </w:r>
-      <w:r>
-        <w:rPr>
-          <w:rStyle w:val="affd"/>
-          <w:rFonts w:ascii="メイリオ" w:eastAsia="メイリオ" w:hAnsi="メイリオ" w:cs="メイリオ"/>
-          <w:sz w:val="18"/>
-          <w:szCs w:val="18"/>
-          <w:lang w:eastAsia="ja-JP"/>
-        </w:rPr>
-        <w:fldChar w:fldCharType="end"/>
-      </w:r>
+      <w:hyperlink r:id="rId46" w:history="1">
+        <w:r>
+          <w:rPr>
+            <w:rStyle w:val="affd"/>
+            <w:rFonts w:ascii="メイリオ" w:eastAsia="メイリオ" w:hAnsi="メイリオ" w:cs="メイリオ" w:hint="eastAsia"/>
+            <w:sz w:val="18"/>
+            <w:szCs w:val="18"/>
+            <w:lang w:eastAsia="ja-JP"/>
+          </w:rPr>
+          <w:t>無償のオープンソース コンプライアンスコース</w:t>
+        </w:r>
+      </w:hyperlink>
       <w:r>
         <w:rPr>
           <w:rFonts w:ascii="メイリオ" w:eastAsia="メイリオ" w:hAnsi="メイリオ" w:cs="メイリオ" w:hint="eastAsia"/>
@@ -20352,7 +20038,7 @@
           <w:lang w:eastAsia="ja-JP"/>
         </w:rPr>
       </w:pPr>
-      <w:hyperlink r:id="rId40" w:history="1">
+      <w:hyperlink r:id="rId47" w:history="1">
         <w:r>
           <w:rPr>
             <w:rStyle w:val="affd"/>
@@ -20381,7 +20067,7 @@
           <w:lang w:eastAsia="ja-JP"/>
         </w:rPr>
       </w:pPr>
-      <w:hyperlink r:id="rId41" w:history="1">
+      <w:hyperlink r:id="rId48" w:history="1">
         <w:r>
           <w:rPr>
             <w:rStyle w:val="affd"/>
@@ -20464,7 +20150,7 @@
       <w:pPr>
         <w:pStyle w:val="ListIbrahim1"/>
       </w:pPr>
-      <w:hyperlink r:id="rId42" w:history="1">
+      <w:hyperlink r:id="rId49" w:history="1">
         <w:r>
           <w:rPr>
             <w:rStyle w:val="affd"/>
@@ -20477,7 +20163,7 @@
       <w:pPr>
         <w:pStyle w:val="ListIbrahim1"/>
       </w:pPr>
-      <w:hyperlink r:id="rId43" w:history="1">
+      <w:hyperlink r:id="rId50" w:history="1">
         <w:r>
           <w:rPr>
             <w:rStyle w:val="affd"/>
@@ -20508,7 +20194,7 @@
       <w:pPr>
         <w:pStyle w:val="ListIbrahim1"/>
       </w:pPr>
-      <w:hyperlink r:id="rId44" w:history="1">
+      <w:hyperlink r:id="rId51" w:history="1">
         <w:r>
           <w:rPr>
             <w:rStyle w:val="affd"/>
@@ -20521,7 +20207,7 @@
       <w:pPr>
         <w:pStyle w:val="ListIbrahim1"/>
       </w:pPr>
-      <w:hyperlink r:id="rId45" w:history="1">
+      <w:hyperlink r:id="rId52" w:history="1">
         <w:r>
           <w:rPr>
             <w:rStyle w:val="affd"/>
@@ -20534,7 +20220,7 @@
       <w:pPr>
         <w:pStyle w:val="ListIbrahim1"/>
       </w:pPr>
-      <w:hyperlink r:id="rId46" w:history="1">
+      <w:hyperlink r:id="rId53" w:history="1">
         <w:r>
           <w:rPr>
             <w:rStyle w:val="affd"/>
@@ -20547,7 +20233,7 @@
       <w:pPr>
         <w:pStyle w:val="ListIbrahim1"/>
       </w:pPr>
-      <w:hyperlink r:id="rId47" w:history="1">
+      <w:hyperlink r:id="rId54" w:history="1">
         <w:r>
           <w:rPr>
             <w:rStyle w:val="affd"/>
@@ -20563,7 +20249,7 @@
       <w:pPr>
         <w:pStyle w:val="ListIbrahim1"/>
       </w:pPr>
-      <w:hyperlink r:id="rId48" w:history="1">
+      <w:hyperlink r:id="rId55" w:history="1">
         <w:r>
           <w:rPr>
             <w:rStyle w:val="affd"/>
@@ -20576,7 +20262,7 @@
       <w:pPr>
         <w:pStyle w:val="ListIbrahim1"/>
       </w:pPr>
-      <w:hyperlink r:id="rId49" w:history="1">
+      <w:hyperlink r:id="rId56" w:history="1">
         <w:r>
           <w:rPr>
             <w:rStyle w:val="affd"/>
@@ -20624,7 +20310,7 @@
       <w:pPr>
         <w:pStyle w:val="ListIbrahim1"/>
       </w:pPr>
-      <w:hyperlink r:id="rId50" w:history="1">
+      <w:hyperlink r:id="rId57" w:history="1">
         <w:r>
           <w:rPr>
             <w:rStyle w:val="affd"/>
@@ -20640,7 +20326,7 @@
       <w:pPr>
         <w:pStyle w:val="ListIbrahim1"/>
       </w:pPr>
-      <w:hyperlink r:id="rId51" w:history="1">
+      <w:hyperlink r:id="rId58" w:history="1">
         <w:r>
           <w:rPr>
             <w:rStyle w:val="affd"/>
@@ -20682,7 +20368,7 @@
           <w:lang w:eastAsia="ja-JP"/>
         </w:rPr>
       </w:pPr>
-      <w:hyperlink r:id="rId52" w:history="1">
+      <w:hyperlink r:id="rId59" w:history="1">
         <w:r>
           <w:rPr>
             <w:rStyle w:val="affd"/>
@@ -20709,7 +20395,7 @@
         </w:rPr>
         <w:t>は</w:t>
       </w:r>
-      <w:ins w:id="399" w:author="Fukuchi, Hiroyuki" w:date="2017-11-30T16:00:00Z">
+      <w:ins w:id="404" w:author="Fukuchi, Hiroyuki" w:date="2017-11-30T16:00:00Z">
         <w:r>
           <w:rPr>
             <w:rFonts w:ascii="メイリオ" w:eastAsia="メイリオ" w:hAnsi="メイリオ" w:cs="メイリオ" w:hint="eastAsia"/>
@@ -20727,7 +20413,7 @@
         </w:rPr>
         <w:t>ライセンス コンプライアンスのための</w:t>
       </w:r>
-      <w:del w:id="400" w:author="Fukuchi, Hiroyuki" w:date="2017-11-30T16:00:00Z">
+      <w:del w:id="405" w:author="Fukuchi, Hiroyuki" w:date="2017-11-30T16:00:00Z">
         <w:r>
           <w:rPr>
             <w:rFonts w:ascii="メイリオ" w:eastAsia="メイリオ" w:hAnsi="メイリオ" w:cs="メイリオ" w:hint="eastAsia"/>
@@ -20771,7 +20457,7 @@
           <w:lang w:eastAsia="ja-JP"/>
         </w:rPr>
       </w:pPr>
-      <w:hyperlink r:id="rId53" w:history="1">
+      <w:hyperlink r:id="rId60" w:history="1">
         <w:r>
           <w:rPr>
             <w:rStyle w:val="affd"/>
@@ -20798,7 +20484,7 @@
         </w:rPr>
         <w:t>は、コンプライアンスのための活動を支援するオープンソースのツールです。バイナリ コードを試験し、コンプライアンスの問題を</w:t>
       </w:r>
-      <w:ins w:id="401" w:author="Fukuchi, Hiroyuki" w:date="2017-11-30T16:00:00Z">
+      <w:ins w:id="406" w:author="Fukuchi, Hiroyuki" w:date="2017-11-30T16:00:00Z">
         <w:r>
           <w:rPr>
             <w:rFonts w:ascii="メイリオ" w:eastAsia="メイリオ" w:hAnsi="メイリオ" w:cs="メイリオ" w:hint="eastAsia"/>
@@ -20808,7 +20494,7 @@
           <w:t>検出</w:t>
         </w:r>
       </w:ins>
-      <w:del w:id="402" w:author="Fukuchi, Hiroyuki" w:date="2017-11-30T16:00:00Z">
+      <w:del w:id="407" w:author="Fukuchi, Hiroyuki" w:date="2017-11-30T16:00:00Z">
         <w:r>
           <w:rPr>
             <w:rFonts w:ascii="メイリオ" w:eastAsia="メイリオ" w:hAnsi="メイリオ" w:cs="メイリオ" w:hint="eastAsia"/>
@@ -20869,7 +20555,7 @@
         </w:rPr>
         <w:t xml:space="preserve"> </w:t>
       </w:r>
-      <w:hyperlink r:id="rId54" w:history="1">
+      <w:hyperlink r:id="rId61" w:history="1">
         <w:r>
           <w:rPr>
             <w:rStyle w:val="affd"/>
@@ -20976,7 +20662,7 @@
         </w:rPr>
         <w:t>以下に電子メールでご連絡ください（ただし英語で）</w:t>
       </w:r>
-      <w:hyperlink r:id="rId55" w:history="1">
+      <w:hyperlink r:id="rId62" w:history="1">
         <w:r>
           <w:rPr>
             <w:rStyle w:val="affd"/>
@@ -21011,7 +20697,7 @@
       <w:pPr>
         <w:pStyle w:val="HeadingIbrahim1"/>
       </w:pPr>
-      <w:bookmarkStart w:id="403" w:name="_Toc492046653"/>
+      <w:bookmarkStart w:id="408" w:name="_Toc492046653"/>
       <w:r>
         <w:rPr>
           <w:rFonts w:ascii="メイリオ" w:eastAsia="メイリオ" w:hAnsi="メイリオ" w:cs="メイリオ" w:hint="eastAsia"/>
@@ -21023,7 +20709,7 @@
       <w:r>
         <w:t>Acknowledgments</w:t>
       </w:r>
-      <w:bookmarkEnd w:id="403"/>
+      <w:bookmarkEnd w:id="408"/>
       <w:r>
         <w:rPr>
           <w:rFonts w:ascii="メイリオ" w:eastAsia="メイリオ" w:hAnsi="メイリオ" w:cs="メイリオ" w:hint="eastAsia"/>
@@ -21036,7 +20722,7 @@
       <w:pPr>
         <w:pStyle w:val="bodyIbrahim1"/>
       </w:pPr>
-      <w:hyperlink r:id="rId56" w:history="1">
+      <w:hyperlink r:id="rId63" w:history="1">
         <w:r>
           <w:rPr>
             <w:rStyle w:val="affd"/>
@@ -21086,15 +20772,7 @@
         <w:pStyle w:val="bodyIbrahim1"/>
       </w:pPr>
       <w:r>
-        <w:t xml:space="preserve">Phil </w:t>
-      </w:r>
-      <w:proofErr w:type="spellStart"/>
-      <w:r>
-        <w:t>Odence</w:t>
-      </w:r>
-      <w:proofErr w:type="spellEnd"/>
-      <w:r>
-        <w:t xml:space="preserve"> (VP &amp;GM, Black Duck Software) for being available to discuss the M&amp;A audit process.</w:t>
+        <w:t>Phil Odence (VP &amp;GM, Black Duck Software) for being available to discuss the M&amp;A audit process.</w:t>
       </w:r>
     </w:p>
     <w:p>
@@ -21102,15 +20780,7 @@
         <w:pStyle w:val="bodyIbrahim1"/>
       </w:pPr>
       <w:r>
-        <w:t xml:space="preserve">Jon </w:t>
-      </w:r>
-      <w:proofErr w:type="spellStart"/>
-      <w:r>
-        <w:t>Aldama</w:t>
-      </w:r>
-      <w:proofErr w:type="spellEnd"/>
-      <w:r>
-        <w:t xml:space="preserve"> (VP of Product, FOSSID AB) for being available to discuss the blind and DIY audit process.</w:t>
+        <w:t>Jon Aldama (VP of Product, FOSSID AB) for being available to discuss the blind and DIY audit process.</w:t>
       </w:r>
     </w:p>
     <w:p>
@@ -21118,15 +20788,7 @@
         <w:pStyle w:val="bodyIbrahim1"/>
       </w:pPr>
       <w:r>
-        <w:t xml:space="preserve">Jose L. Lopez (Senior Corporate Counsel, </w:t>
-      </w:r>
-      <w:proofErr w:type="spellStart"/>
-      <w:r>
-        <w:t>SamsungNEXT</w:t>
-      </w:r>
-      <w:proofErr w:type="spellEnd"/>
-      <w:r>
-        <w:t xml:space="preserve">), </w:t>
+        <w:t xml:space="preserve">Jose L. Lopez (Senior Corporate Counsel, SamsungNEXT), </w:t>
       </w:r>
       <w:r>
         <w:t>David Marr (VP of Legal, Qualcomm)</w:t>
@@ -21134,13 +20796,8 @@
       <w:r>
         <w:t xml:space="preserve">, </w:t>
       </w:r>
-      <w:proofErr w:type="spellStart"/>
-      <w:r>
-        <w:t>Nithya</w:t>
-      </w:r>
-      <w:proofErr w:type="spellEnd"/>
-      <w:r>
-        <w:t xml:space="preserve"> Ruff (Senior Director of Open Source Practice, Comcast),</w:t>
+      <w:r>
+        <w:t>Nithya Ruff (Senior Director of Open Source Practice, Comcast),</w:t>
       </w:r>
       <w:r>
         <w:t xml:space="preserve"> and </w:t>
@@ -21187,23 +20844,7 @@
         <w:t>Director</w:t>
       </w:r>
       <w:r>
-        <w:t xml:space="preserve">, </w:t>
-      </w:r>
-      <w:proofErr w:type="spellStart"/>
-      <w:r>
-        <w:t>OpenChain</w:t>
-      </w:r>
-      <w:proofErr w:type="spellEnd"/>
-      <w:r>
-        <w:t xml:space="preserve">), for his review and ensuring </w:t>
-      </w:r>
-      <w:proofErr w:type="spellStart"/>
-      <w:r>
-        <w:t>OpenChain’s</w:t>
-      </w:r>
-      <w:proofErr w:type="spellEnd"/>
-      <w:r>
-        <w:t xml:space="preserve"> mentions are accurate. </w:t>
+        <w:t xml:space="preserve">, OpenChain), for his review and ensuring OpenChain’s mentions are accurate. </w:t>
       </w:r>
     </w:p>
     <w:p>
@@ -21226,7 +20867,7 @@
           <w:lang w:eastAsia="ja-JP"/>
         </w:rPr>
       </w:pPr>
-      <w:hyperlink r:id="rId57" w:history="1">
+      <w:hyperlink r:id="rId64" w:history="1">
         <w:r>
           <w:rPr>
             <w:rStyle w:val="affd"/>
@@ -21305,19 +20946,8 @@
           <w:szCs w:val="18"/>
           <w:lang w:eastAsia="ja-JP"/>
         </w:rPr>
-        <w:t xml:space="preserve">Phil </w:t>
-      </w:r>
-      <w:proofErr w:type="spellStart"/>
-      <w:r>
-        <w:rPr>
-          <w:rFonts w:ascii="メイリオ" w:eastAsia="メイリオ" w:hAnsi="メイリオ" w:cs="メイリオ"/>
-          <w:sz w:val="18"/>
-          <w:szCs w:val="18"/>
-          <w:lang w:eastAsia="ja-JP"/>
-        </w:rPr>
-        <w:t>Odence</w:t>
-      </w:r>
-      <w:proofErr w:type="spellEnd"/>
+        <w:t>Phil Odence</w:t>
+      </w:r>
       <w:r>
         <w:rPr>
           <w:rFonts w:ascii="メイリオ" w:eastAsia="メイリオ" w:hAnsi="メイリオ" w:cs="メイリオ" w:hint="eastAsia"/>
@@ -21346,19 +20976,8 @@
           <w:szCs w:val="18"/>
           <w:lang w:eastAsia="ja-JP"/>
         </w:rPr>
-        <w:t xml:space="preserve">Jon </w:t>
-      </w:r>
-      <w:proofErr w:type="spellStart"/>
-      <w:r>
-        <w:rPr>
-          <w:rFonts w:ascii="メイリオ" w:eastAsia="メイリオ" w:hAnsi="メイリオ" w:cs="メイリオ"/>
-          <w:sz w:val="18"/>
-          <w:szCs w:val="18"/>
-          <w:lang w:eastAsia="ja-JP"/>
-        </w:rPr>
-        <w:t>Aldama</w:t>
-      </w:r>
-      <w:proofErr w:type="spellEnd"/>
+        <w:t>Jon Aldama</w:t>
+      </w:r>
       <w:r>
         <w:rPr>
           <w:rFonts w:ascii="メイリオ" w:eastAsia="メイリオ" w:hAnsi="メイリオ" w:cs="メイリオ" w:hint="eastAsia"/>
@@ -21387,9 +21006,17 @@
           <w:szCs w:val="18"/>
           <w:lang w:eastAsia="ja-JP"/>
         </w:rPr>
-        <w:t>Jose L. Lopez (</w:t>
-      </w:r>
-      <w:proofErr w:type="spellStart"/>
+        <w:t>Jose L. Lopez (SamsungNEXT</w:t>
+      </w:r>
+      <w:r>
+        <w:rPr>
+          <w:rFonts w:ascii="メイリオ" w:eastAsia="メイリオ" w:hAnsi="メイリオ" w:cs="メイリオ" w:hint="eastAsia"/>
+          <w:sz w:val="18"/>
+          <w:szCs w:val="18"/>
+          <w:lang w:eastAsia="ja-JP"/>
+        </w:rPr>
+        <w:t>、シニア コーポレート カウンシル</w:t>
+      </w:r>
       <w:r>
         <w:rPr>
           <w:rFonts w:ascii="メイリオ" w:eastAsia="メイリオ" w:hAnsi="メイリオ" w:cs="メイリオ"/>
@@ -21397,17 +21024,16 @@
           <w:szCs w:val="18"/>
           <w:lang w:eastAsia="ja-JP"/>
         </w:rPr>
-        <w:t>SamsungNEXT</w:t>
-      </w:r>
-      <w:proofErr w:type="spellEnd"/>
-      <w:r>
-        <w:rPr>
-          <w:rFonts w:ascii="メイリオ" w:eastAsia="メイリオ" w:hAnsi="メイリオ" w:cs="メイリオ" w:hint="eastAsia"/>
-          <w:sz w:val="18"/>
-          <w:szCs w:val="18"/>
-          <w:lang w:eastAsia="ja-JP"/>
-        </w:rPr>
-        <w:t>、シニア コーポレート カウンシル</w:t>
+        <w:t>)</w:t>
+      </w:r>
+      <w:r>
+        <w:rPr>
+          <w:rFonts w:ascii="メイリオ" w:eastAsia="メイリオ" w:hAnsi="メイリオ" w:cs="メイリオ" w:hint="eastAsia"/>
+          <w:sz w:val="18"/>
+          <w:szCs w:val="18"/>
+          <w:lang w:eastAsia="ja-JP"/>
+        </w:rPr>
+        <w:t>、</w:t>
       </w:r>
       <w:r>
         <w:rPr>
@@ -21416,6 +21042,24 @@
           <w:szCs w:val="18"/>
           <w:lang w:eastAsia="ja-JP"/>
         </w:rPr>
+        <w:t>David Marr (Qualcomm</w:t>
+      </w:r>
+      <w:r>
+        <w:rPr>
+          <w:rFonts w:ascii="メイリオ" w:eastAsia="メイリオ" w:hAnsi="メイリオ" w:cs="メイリオ" w:hint="eastAsia"/>
+          <w:sz w:val="18"/>
+          <w:szCs w:val="18"/>
+          <w:lang w:eastAsia="ja-JP"/>
+        </w:rPr>
+        <w:t>、法令対応VP</w:t>
+      </w:r>
+      <w:r>
+        <w:rPr>
+          <w:rFonts w:ascii="メイリオ" w:eastAsia="メイリオ" w:hAnsi="メイリオ" w:cs="メイリオ"/>
+          <w:sz w:val="18"/>
+          <w:szCs w:val="18"/>
+          <w:lang w:eastAsia="ja-JP"/>
+        </w:rPr>
         <w:t>)</w:t>
       </w:r>
       <w:r>
@@ -21434,54 +21078,7 @@
           <w:szCs w:val="18"/>
           <w:lang w:eastAsia="ja-JP"/>
         </w:rPr>
-        <w:t>David Marr (Qualcomm</w:t>
-      </w:r>
-      <w:r>
-        <w:rPr>
-          <w:rFonts w:ascii="メイリオ" w:eastAsia="メイリオ" w:hAnsi="メイリオ" w:cs="メイリオ" w:hint="eastAsia"/>
-          <w:sz w:val="18"/>
-          <w:szCs w:val="18"/>
-          <w:lang w:eastAsia="ja-JP"/>
-        </w:rPr>
-        <w:t>、法令対応VP</w:t>
-      </w:r>
-      <w:r>
-        <w:rPr>
-          <w:rFonts w:ascii="メイリオ" w:eastAsia="メイリオ" w:hAnsi="メイリオ" w:cs="メイリオ"/>
-          <w:sz w:val="18"/>
-          <w:szCs w:val="18"/>
-          <w:lang w:eastAsia="ja-JP"/>
-        </w:rPr>
-        <w:t>)</w:t>
-      </w:r>
-      <w:r>
-        <w:rPr>
-          <w:rFonts w:ascii="メイリオ" w:eastAsia="メイリオ" w:hAnsi="メイリオ" w:cs="メイリオ" w:hint="eastAsia"/>
-          <w:sz w:val="18"/>
-          <w:szCs w:val="18"/>
-          <w:lang w:eastAsia="ja-JP"/>
-        </w:rPr>
-        <w:t>、</w:t>
-      </w:r>
-      <w:proofErr w:type="spellStart"/>
-      <w:r>
-        <w:rPr>
-          <w:rFonts w:ascii="メイリオ" w:eastAsia="メイリオ" w:hAnsi="メイリオ" w:cs="メイリオ"/>
-          <w:sz w:val="18"/>
-          <w:szCs w:val="18"/>
-          <w:lang w:eastAsia="ja-JP"/>
-        </w:rPr>
-        <w:t>Nithya</w:t>
-      </w:r>
-      <w:proofErr w:type="spellEnd"/>
-      <w:r>
-        <w:rPr>
-          <w:rFonts w:ascii="メイリオ" w:eastAsia="メイリオ" w:hAnsi="メイリオ" w:cs="メイリオ"/>
-          <w:sz w:val="18"/>
-          <w:szCs w:val="18"/>
-          <w:lang w:eastAsia="ja-JP"/>
-        </w:rPr>
-        <w:t xml:space="preserve"> Ruff (</w:t>
+        <w:t>Nithya Ruff (</w:t>
       </w:r>
       <w:r>
         <w:rPr>
@@ -21619,27 +21216,7 @@
           <w:szCs w:val="18"/>
           <w:lang w:eastAsia="ja-JP"/>
         </w:rPr>
-        <w:t>Shane Coughlan（</w:t>
-      </w:r>
-      <w:proofErr w:type="spellStart"/>
-      <w:r>
-        <w:rPr>
-          <w:rFonts w:ascii="メイリオ" w:eastAsia="メイリオ" w:hAnsi="メイリオ" w:cs="メイリオ" w:hint="eastAsia"/>
-          <w:sz w:val="18"/>
-          <w:szCs w:val="18"/>
-          <w:lang w:eastAsia="ja-JP"/>
-        </w:rPr>
-        <w:t>Openchain</w:t>
-      </w:r>
-      <w:proofErr w:type="spellEnd"/>
-      <w:r>
-        <w:rPr>
-          <w:rFonts w:ascii="メイリオ" w:eastAsia="メイリオ" w:hAnsi="メイリオ" w:cs="メイリオ" w:hint="eastAsia"/>
-          <w:sz w:val="18"/>
-          <w:szCs w:val="18"/>
-          <w:lang w:eastAsia="ja-JP"/>
-        </w:rPr>
-        <w:t>、</w:t>
+        <w:t>Shane Coughlan（Openchain、</w:t>
       </w:r>
       <w:r>
         <w:rPr>
@@ -21666,27 +21243,7 @@
           <w:szCs w:val="18"/>
           <w:lang w:eastAsia="ja-JP"/>
         </w:rPr>
-        <w:t>）へ。彼のレビューと</w:t>
-      </w:r>
-      <w:proofErr w:type="spellStart"/>
-      <w:r>
-        <w:rPr>
-          <w:rFonts w:ascii="メイリオ" w:eastAsia="メイリオ" w:hAnsi="メイリオ" w:cs="メイリオ" w:hint="eastAsia"/>
-          <w:sz w:val="18"/>
-          <w:szCs w:val="18"/>
-          <w:lang w:eastAsia="ja-JP"/>
-        </w:rPr>
-        <w:t>OpenChain</w:t>
-      </w:r>
-      <w:proofErr w:type="spellEnd"/>
-      <w:r>
-        <w:rPr>
-          <w:rFonts w:ascii="メイリオ" w:eastAsia="メイリオ" w:hAnsi="メイリオ" w:cs="メイリオ" w:hint="eastAsia"/>
-          <w:sz w:val="18"/>
-          <w:szCs w:val="18"/>
-          <w:lang w:eastAsia="ja-JP"/>
-        </w:rPr>
-        <w:t>について</w:t>
+        <w:t>）へ。彼のレビューとOpenChainについて</w:t>
       </w:r>
       <w:r>
         <w:rPr>
@@ -21726,7 +21283,7 @@
       <w:pPr>
         <w:pStyle w:val="HeadingIbrahim1"/>
       </w:pPr>
-      <w:bookmarkStart w:id="404" w:name="_Toc492046654"/>
+      <w:bookmarkStart w:id="409" w:name="_Toc492046654"/>
       <w:r>
         <w:rPr>
           <w:rFonts w:ascii="メイリオ" w:eastAsia="メイリオ" w:hAnsi="メイリオ" w:cs="メイリオ" w:hint="eastAsia"/>
@@ -21738,7 +21295,7 @@
       <w:r>
         <w:t>About the author</w:t>
       </w:r>
-      <w:bookmarkEnd w:id="404"/>
+      <w:bookmarkEnd w:id="409"/>
       <w:r>
         <w:rPr>
           <w:rFonts w:ascii="メイリオ" w:eastAsia="メイリオ" w:hAnsi="メイリオ" w:cs="メイリオ" w:hint="eastAsia"/>
@@ -21784,7 +21341,7 @@
                     </pic:cNvPicPr>
                   </pic:nvPicPr>
                   <pic:blipFill>
-                    <a:blip r:embed="rId58"/>
+                    <a:blip r:embed="rId65"/>
                     <a:stretch>
                       <a:fillRect/>
                     </a:stretch>
@@ -21836,7 +21393,7 @@
       <w:r>
         <w:t xml:space="preserve">Web: </w:t>
       </w:r>
-      <w:hyperlink r:id="rId59" w:history="1">
+      <w:hyperlink r:id="rId66" w:history="1">
         <w:r>
           <w:rPr>
             <w:rStyle w:val="affd"/>
@@ -21857,7 +21414,7 @@
       <w:r>
         <w:t>Twitter:</w:t>
       </w:r>
-      <w:hyperlink r:id="rId60" w:history="1">
+      <w:hyperlink r:id="rId67" w:history="1">
         <w:r>
           <w:rPr>
             <w:rStyle w:val="affd"/>
@@ -21921,7 +21478,7 @@
         </w:rPr>
         <w:t>最</w:t>
       </w:r>
-      <w:ins w:id="405" w:author="Fukuchi, Hiroyuki" w:date="2017-11-30T16:01:00Z">
+      <w:ins w:id="410" w:author="Fukuchi, Hiroyuki" w:date="2017-11-30T16:01:00Z">
         <w:r>
           <w:rPr>
             <w:rFonts w:ascii="メイリオ" w:eastAsia="メイリオ" w:hAnsi="メイリオ" w:cs="メイリオ" w:hint="eastAsia"/>
@@ -21932,9 +21489,7 @@
           <w:t>善</w:t>
         </w:r>
       </w:ins>
-      <w:bookmarkStart w:id="406" w:name="_GoBack"/>
-      <w:bookmarkEnd w:id="406"/>
-      <w:del w:id="407" w:author="Fukuchi, Hiroyuki" w:date="2017-11-30T16:01:00Z">
+      <w:del w:id="411" w:author="Fukuchi, Hiroyuki" w:date="2017-11-30T16:01:00Z">
         <w:r>
           <w:rPr>
             <w:rFonts w:ascii="メイリオ" w:eastAsia="メイリオ" w:hAnsi="メイリオ" w:cs="メイリオ" w:hint="eastAsia"/>
@@ -21990,7 +21545,7 @@
       <w:r>
         <w:t xml:space="preserve">Web: </w:t>
       </w:r>
-      <w:hyperlink r:id="rId61" w:history="1">
+      <w:hyperlink r:id="rId68" w:history="1">
         <w:r>
           <w:rPr>
             <w:rStyle w:val="affd"/>
@@ -22011,7 +21566,7 @@
       <w:r>
         <w:t>Twitter:</w:t>
       </w:r>
-      <w:hyperlink r:id="rId62" w:history="1">
+      <w:hyperlink r:id="rId69" w:history="1">
         <w:r>
           <w:rPr>
             <w:rStyle w:val="affd"/>
@@ -22042,7 +21597,7 @@
 
 <file path=word/comments.xml><?xml version="1.0" encoding="utf-8"?>
 <w:comments xmlns:wpc="http://schemas.microsoft.com/office/word/2010/wordprocessingCanvas" xmlns:cx="http://schemas.microsoft.com/office/drawing/2014/chartex" xmlns:cx1="http://schemas.microsoft.com/office/drawing/2015/9/8/chartex" xmlns:cx2="http://schemas.microsoft.com/office/drawing/2015/10/21/chartex" xmlns:cx3="http://schemas.microsoft.com/office/drawing/2016/5/9/chartex" xmlns:cx4="http://schemas.microsoft.com/office/drawing/2016/5/10/chartex" xmlns:cx5="http://schemas.microsoft.com/office/drawing/2016/5/11/chartex" xmlns:mc="http://schemas.openxmlformats.org/markup-compatibility/2006" xmlns:o="urn:schemas-microsoft-com:office:office" xmlns:r="http://schemas.openxmlformats.org/officeDocument/2006/relationships" xmlns:m="http://schemas.openxmlformats.org/officeDocument/2006/math" xmlns:v="urn:schemas-microsoft-com:vml" xmlns:wp14="http://schemas.microsoft.com/office/word/2010/wordprocessingDrawing" xmlns:wp="http://schemas.openxmlformats.org/drawingml/2006/wordprocessingDrawing" xmlns:w10="urn:schemas-microsoft-com:office:word" xmlns:w="http://schemas.openxmlformats.org/wordprocessingml/2006/main" xmlns:w14="http://schemas.microsoft.com/office/word/2010/wordml" xmlns:w15="http://schemas.microsoft.com/office/word/2012/wordml" xmlns:w16se="http://schemas.microsoft.com/office/word/2015/wordml/symex" xmlns:wpg="http://schemas.microsoft.com/office/word/2010/wordprocessingGroup" xmlns:wpi="http://schemas.microsoft.com/office/word/2010/wordprocessingInk" xmlns:wne="http://schemas.microsoft.com/office/word/2006/wordml" xmlns:wps="http://schemas.microsoft.com/office/word/2010/wordprocessingShape" mc:Ignorable="w14 w15 w16se wp14">
-  <w:comment w:id="25" w:author="Fukuchi, Hiroyuki (SGMO) [2]" w:date="2017-11-30T15:12:00Z" w:initials="FH">
+  <w:comment w:id="25" w:author="Fukuchi, Hiroyuki (SGMO)" w:date="2017-11-30T15:12:00Z" w:initials="FH">
     <w:p>
       <w:pPr>
         <w:pStyle w:val="af7"/>
@@ -22092,7 +21647,7 @@
       </w:r>
     </w:p>
   </w:comment>
-  <w:comment w:id="37" w:author="Fukuchi, Hiroyuki (SGMO) [3]" w:date="2017-11-30T15:17:00Z" w:initials="FH">
+  <w:comment w:id="37" w:author="Fukuchi, Hiroyuki (SGMO)" w:date="2017-11-30T15:17:00Z" w:initials="FH">
     <w:p>
       <w:pPr>
         <w:pStyle w:val="af7"/>
@@ -22123,7 +21678,7 @@
       </w:r>
     </w:p>
   </w:comment>
-  <w:comment w:id="53" w:author="Fukuchi, Hiroyuki (SGMO) [4]" w:date="2017-11-30T15:18:00Z" w:initials="FH">
+  <w:comment w:id="53" w:author="Fukuchi, Hiroyuki (SGMO)" w:date="2017-11-30T15:18:00Z" w:initials="FH">
     <w:p>
       <w:pPr>
         <w:pStyle w:val="af7"/>
@@ -22273,15 +21828,7 @@
         <w:pStyle w:val="af7"/>
       </w:pPr>
       <w:r>
-        <w:t xml:space="preserve">Please rephrase </w:t>
-      </w:r>
-      <w:proofErr w:type="spellStart"/>
-      <w:r>
-        <w:t>to:Training</w:t>
-      </w:r>
-      <w:proofErr w:type="spellEnd"/>
-      <w:r>
-        <w:t xml:space="preserve"> should also cover ...</w:t>
+        <w:t>Please rephrase to:Training should also cover ...</w:t>
       </w:r>
       <w:r>
         <w:rPr>
@@ -22291,7 +21838,7 @@
       </w:r>
     </w:p>
   </w:comment>
-  <w:comment w:id="218" w:author="The Linux Foundation Japan" w:date="2017-11-24T20:47:00Z" w:initials="tani">
+  <w:comment w:id="220" w:author="The Linux Foundation Japan" w:date="2017-11-24T20:47:00Z" w:initials="tani">
     <w:p>
       <w:pPr>
         <w:pStyle w:val="af7"/>
@@ -22310,7 +21857,7 @@
       </w:r>
     </w:p>
   </w:comment>
-  <w:comment w:id="230" w:author="The Linux Foundation Japan" w:date="2017-11-25T09:34:00Z" w:initials="tani">
+  <w:comment w:id="235" w:author="The Linux Foundation Japan" w:date="2017-11-25T09:34:00Z" w:initials="tani">
     <w:p>
       <w:pPr>
         <w:pStyle w:val="af7"/>
@@ -22341,7 +21888,7 @@
       </w:r>
     </w:p>
   </w:comment>
-  <w:comment w:id="231" w:author="tani" w:date="2017-11-30T12:52:00Z" w:initials="tani">
+  <w:comment w:id="236" w:author="tani" w:date="2017-11-30T12:52:00Z" w:initials="tani">
     <w:p>
       <w:pPr>
         <w:pStyle w:val="af7"/>
@@ -22360,7 +21907,7 @@
       </w:r>
     </w:p>
   </w:comment>
-  <w:comment w:id="236" w:author="The Linux Foundation Japan" w:date="2017-11-25T17:47:00Z" w:initials="tani">
+  <w:comment w:id="241" w:author="The Linux Foundation Japan" w:date="2017-11-25T17:47:00Z" w:initials="tani">
     <w:p>
       <w:pPr>
         <w:pStyle w:val="af7"/>
@@ -22388,7 +21935,7 @@
       </w:r>
     </w:p>
   </w:comment>
-  <w:comment w:id="238" w:author="The Linux Foundation Japan" w:date="2017-11-25T18:03:00Z" w:initials="tani">
+  <w:comment w:id="243" w:author="The Linux Foundation Japan" w:date="2017-11-25T18:03:00Z" w:initials="tani">
     <w:p>
       <w:pPr>
         <w:pStyle w:val="af7"/>
@@ -22416,7 +21963,7 @@
       </w:r>
     </w:p>
   </w:comment>
-  <w:comment w:id="239" w:author="tani" w:date="2017-11-30T13:22:00Z" w:initials="tani">
+  <w:comment w:id="244" w:author="tani" w:date="2017-11-30T13:22:00Z" w:initials="tani">
     <w:p>
       <w:pPr>
         <w:pStyle w:val="af7"/>
@@ -22440,15 +21987,7 @@
         <w:t>回答「</w:t>
       </w:r>
       <w:r>
-        <w:t xml:space="preserve">You can rephrase </w:t>
-      </w:r>
-      <w:proofErr w:type="spellStart"/>
-      <w:r>
-        <w:t>to:Then</w:t>
-      </w:r>
-      <w:proofErr w:type="spellEnd"/>
-      <w:r>
-        <w:t>, the acquirer, ...</w:t>
+        <w:t>You can rephrase to:Then, the acquirer, ...</w:t>
       </w:r>
       <w:r>
         <w:rPr>
@@ -22458,7 +21997,7 @@
       </w:r>
     </w:p>
   </w:comment>
-  <w:comment w:id="258" w:author="The Linux Foundation Japan" w:date="2017-11-26T09:31:00Z" w:initials="tani">
+  <w:comment w:id="263" w:author="The Linux Foundation Japan" w:date="2017-11-26T09:31:00Z" w:initials="tani">
     <w:p>
       <w:pPr>
         <w:pStyle w:val="af7"/>
@@ -22477,7 +22016,7 @@
       </w:r>
     </w:p>
   </w:comment>
-  <w:comment w:id="259" w:author="tani" w:date="2017-11-30T13:05:00Z" w:initials="tani">
+  <w:comment w:id="264" w:author="tani" w:date="2017-11-30T13:05:00Z" w:initials="tani">
     <w:p>
       <w:pPr>
         <w:pStyle w:val="af7"/>
@@ -22511,7 +22050,7 @@
       </w:r>
     </w:p>
   </w:comment>
-  <w:comment w:id="388" w:author="The Linux Foundation Japan" w:date="2017-11-26T13:51:00Z" w:initials="tani">
+  <w:comment w:id="393" w:author="The Linux Foundation Japan" w:date="2017-11-26T13:51:00Z" w:initials="tani">
     <w:p>
       <w:pPr>
         <w:pStyle w:val="af7"/>
@@ -22530,7 +22069,7 @@
       </w:r>
     </w:p>
   </w:comment>
-  <w:comment w:id="389" w:author="tani" w:date="2017-11-30T13:03:00Z" w:initials="tani">
+  <w:comment w:id="394" w:author="tani" w:date="2017-11-30T13:03:00Z" w:initials="tani">
     <w:p>
       <w:pPr>
         <w:pStyle w:val="af7"/>
@@ -22639,6 +22178,7 @@
         <w:docPartUnique/>
       </w:docPartObj>
     </w:sdtPr>
+    <w:sdtEndPr/>
     <w:sdtContent>
       <w:p>
         <w:pPr>
@@ -22676,7 +22216,7 @@
             <w:noProof/>
             <w:sz w:val="18"/>
           </w:rPr>
-          <w:t>30</w:t>
+          <w:t>21</w:t>
         </w:r>
         <w:r>
           <w:rPr>
@@ -22819,14 +22359,7 @@
           <w:rFonts w:ascii="メイリオ" w:eastAsia="メイリオ" w:hAnsi="メイリオ" w:cs="メイリオ" w:hint="eastAsia"/>
           <w:sz w:val="16"/>
         </w:rPr>
-        <w:t>FOSSID AB</w:t>
-      </w:r>
-      <w:r>
-        <w:rPr>
-          <w:rFonts w:ascii="メイリオ" w:eastAsia="メイリオ" w:hAnsi="メイリオ" w:cs="メイリオ" w:hint="eastAsia"/>
-          <w:sz w:val="16"/>
-        </w:rPr>
-        <w:t>が会社名で、FOSSIDはツールの名前です。</w:t>
+        <w:t>FOSSID ABが会社名で、FOSSIDはツールの名前です。</w:t>
       </w:r>
     </w:p>
   </w:footnote>
@@ -23588,17 +23121,8 @@
   <w15:person w15:author="Fukuchi, Hiroyuki (SGMO)">
     <w15:presenceInfo w15:providerId="AD" w15:userId="S-1-5-21-1202660629-1425521274-1801674531-5604"/>
   </w15:person>
-  <w15:person w15:author="Fukuchi, Hiroyuki (SGMO) [2]">
-    <w15:presenceInfo w15:providerId="AD" w15:userId="S-1-5-21-1202660629-1425521274-1801674531-5604"/>
-  </w15:person>
   <w15:person w15:author="tani">
     <w15:presenceInfo w15:providerId="None" w15:userId="tani"/>
-  </w15:person>
-  <w15:person w15:author="Fukuchi, Hiroyuki (SGMO) [3]">
-    <w15:presenceInfo w15:providerId="AD" w15:userId="S-1-5-21-1202660629-1425521274-1801674531-5604"/>
-  </w15:person>
-  <w15:person w15:author="Fukuchi, Hiroyuki (SGMO) [4]">
-    <w15:presenceInfo w15:providerId="AD" w15:userId="S-1-5-21-1202660629-1425521274-1801674531-5604"/>
   </w15:person>
   <w15:person w15:author="Fukuchi, Hiroyuki">
     <w15:presenceInfo w15:providerId="AD" w15:userId="S-1-5-21-1202660629-1425521274-1801674531-5604"/>
@@ -23724,6 +23248,7 @@
     <w:lsdException w:name="HTML Sample" w:semiHidden="1" w:unhideWhenUsed="1"/>
     <w:lsdException w:name="HTML Typewriter" w:semiHidden="1" w:unhideWhenUsed="1"/>
     <w:lsdException w:name="HTML Variable" w:semiHidden="1" w:unhideWhenUsed="1"/>
+    <w:lsdException w:name="Normal Table" w:semiHidden="1" w:unhideWhenUsed="1"/>
     <w:lsdException w:name="annotation subject" w:semiHidden="1" w:unhideWhenUsed="1"/>
     <w:lsdException w:name="No List" w:semiHidden="1" w:unhideWhenUsed="1"/>
     <w:lsdException w:name="Outline List 1" w:semiHidden="1" w:unhideWhenUsed="1"/>
@@ -23768,6 +23293,7 @@
     <w:lsdException w:name="Table Professional" w:semiHidden="1" w:unhideWhenUsed="1"/>
     <w:lsdException w:name="Table Subtle 1" w:semiHidden="1" w:unhideWhenUsed="1"/>
     <w:lsdException w:name="Table Subtle 2" w:semiHidden="1" w:unhideWhenUsed="1"/>
+    <w:lsdException w:name="Table Web 1" w:semiHidden="1" w:unhideWhenUsed="1"/>
     <w:lsdException w:name="Table Web 2" w:semiHidden="1" w:unhideWhenUsed="1"/>
     <w:lsdException w:name="Table Web 3" w:semiHidden="1" w:unhideWhenUsed="1"/>
     <w:lsdException w:name="Balloon Text" w:semiHidden="1" w:unhideWhenUsed="1"/>
@@ -26429,7 +25955,7 @@
 </file>
 
 <file path=customXml/itemProps1.xml><?xml version="1.0" encoding="utf-8"?>
-<ds:datastoreItem xmlns:ds="http://schemas.openxmlformats.org/officeDocument/2006/customXml" ds:itemID="{A805335E-CC46-4712-9AC8-3EA67E2EE490}">
+<ds:datastoreItem xmlns:ds="http://schemas.openxmlformats.org/officeDocument/2006/customXml" ds:itemID="{3D40A313-4AD0-43EA-B1B1-F55FB7B22EBC}">
   <ds:schemaRefs>
     <ds:schemaRef ds:uri="http://schemas.openxmlformats.org/officeDocument/2006/bibliography"/>
   </ds:schemaRefs>
